--- a/rapports/gestionProjet/TableauDeBord/TableauBord.docx
+++ b/rapports/gestionProjet/TableauDeBord/TableauBord.docx
@@ -19,11 +19,39 @@
           <w:szCs w:val="40"/>
           <w:lang w:val="fr-FR"/>
         </w:rPr>
+        <w:t xml:space="preserve">Projet </w:t>
+      </w:r>
+      <w:r>
+        <w:rPr>
+          <w:color w:val="632423" w:themeColor="accent2" w:themeShade="80"/>
+          <w:sz w:val="40"/>
+          <w:szCs w:val="40"/>
+          <w:lang w:val="fr-FR"/>
+        </w:rPr>
         <w:t>GSTP</w:t>
+      </w:r>
+      <w:r>
+        <w:rPr>
+          <w:color w:val="632423" w:themeColor="accent2" w:themeShade="80"/>
+          <w:sz w:val="40"/>
+          <w:szCs w:val="40"/>
+          <w:lang w:val="fr-FR"/>
+        </w:rPr>
+        <w:t xml:space="preserve"> - </w:t>
+      </w:r>
+      <w:r>
+        <w:rPr>
+          <w:color w:val="632423" w:themeColor="accent2" w:themeShade="80"/>
+          <w:sz w:val="40"/>
+          <w:szCs w:val="40"/>
+          <w:lang w:val="fr-FR"/>
+        </w:rPr>
+        <w:t>TABLEAU DE BORD HEBDOMADAIRE</w:t>
       </w:r>
     </w:p>
     <w:p>
       <w:pPr>
+        <w:spacing w:after="0"/>
         <w:jc w:val="center"/>
         <w:rPr>
           <w:color w:val="632423" w:themeColor="accent2" w:themeShade="80"/>
@@ -32,20 +60,292 @@
           <w:lang w:val="fr-FR"/>
         </w:rPr>
       </w:pPr>
-      <w:r>
-        <w:rPr>
-          <w:color w:val="632423" w:themeColor="accent2" w:themeShade="80"/>
-          <w:sz w:val="40"/>
-          <w:szCs w:val="40"/>
-          <w:lang w:val="fr-FR"/>
-        </w:rPr>
-        <w:t>TABLEAU DE BORD HEBDOMADAIRE</w:t>
-      </w:r>
-      <w:bookmarkStart w:id="0" w:name="_GoBack"/>
-      <w:bookmarkEnd w:id="0"/>
     </w:p>
     <w:p>
       <w:pPr>
+        <w:pStyle w:val="western"/>
+        <w:spacing w:before="0" w:beforeAutospacing="0" w:after="240"/>
+        <w:rPr>
+          <w:rFonts w:ascii="Calibri" w:hAnsi="Calibri" w:cs="Calibri"/>
+          <w:b/>
+          <w:bCs/>
+          <w:color w:val="17365D" w:themeColor="text2" w:themeShade="BF"/>
+          <w:sz w:val="28"/>
+          <w:szCs w:val="28"/>
+          <w:lang w:val="fr-FR"/>
+        </w:rPr>
+      </w:pPr>
+      <w:r>
+        <w:rPr>
+          <w:rFonts w:ascii="Calibri" w:hAnsi="Calibri" w:cs="Calibri"/>
+          <w:bCs/>
+          <w:noProof/>
+          <w:sz w:val="28"/>
+          <w:szCs w:val="28"/>
+        </w:rPr>
+        <mc:AlternateContent>
+          <mc:Choice Requires="wps">
+            <w:drawing>
+              <wp:anchor distT="0" distB="0" distL="114300" distR="114300" simplePos="0" relativeHeight="251689984" behindDoc="0" locked="0" layoutInCell="1" allowOverlap="1" wp14:anchorId="6C5E9DB1" wp14:editId="04D4726F">
+                <wp:simplePos x="0" y="0"/>
+                <wp:positionH relativeFrom="column">
+                  <wp:posOffset>12759</wp:posOffset>
+                </wp:positionH>
+                <wp:positionV relativeFrom="paragraph">
+                  <wp:posOffset>273168</wp:posOffset>
+                </wp:positionV>
+                <wp:extent cx="9494874" cy="0"/>
+                <wp:effectExtent l="0" t="0" r="11430" b="19050"/>
+                <wp:wrapNone/>
+                <wp:docPr id="2" name="Connecteur droit 2"/>
+                <wp:cNvGraphicFramePr/>
+                <a:graphic xmlns:a="http://schemas.openxmlformats.org/drawingml/2006/main">
+                  <a:graphicData uri="http://schemas.microsoft.com/office/word/2010/wordprocessingShape">
+                    <wps:wsp>
+                      <wps:cNvCnPr/>
+                      <wps:spPr>
+                        <a:xfrm>
+                          <a:off x="0" y="0"/>
+                          <a:ext cx="9494874" cy="0"/>
+                        </a:xfrm>
+                        <a:prstGeom prst="line">
+                          <a:avLst/>
+                        </a:prstGeom>
+                      </wps:spPr>
+                      <wps:style>
+                        <a:lnRef idx="1">
+                          <a:schemeClr val="accent1"/>
+                        </a:lnRef>
+                        <a:fillRef idx="0">
+                          <a:schemeClr val="accent1"/>
+                        </a:fillRef>
+                        <a:effectRef idx="0">
+                          <a:schemeClr val="accent1"/>
+                        </a:effectRef>
+                        <a:fontRef idx="minor">
+                          <a:schemeClr val="tx1"/>
+                        </a:fontRef>
+                      </wps:style>
+                      <wps:bodyPr/>
+                    </wps:wsp>
+                  </a:graphicData>
+                </a:graphic>
+              </wp:anchor>
+            </w:drawing>
+          </mc:Choice>
+          <mc:Fallback>
+            <w:pict>
+              <v:line id="Connecteur droit 2" o:spid="_x0000_s1026" style="position:absolute;z-index:251689984;visibility:visible;mso-wrap-style:square;mso-wrap-distance-left:9pt;mso-wrap-distance-top:0;mso-wrap-distance-right:9pt;mso-wrap-distance-bottom:0;mso-position-horizontal:absolute;mso-position-horizontal-relative:text;mso-position-vertical:absolute;mso-position-vertical-relative:text" from="1pt,21.5pt" to="748.65pt,21.5pt" o:gfxdata="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" strokecolor="#4579b8 [3044]"/>
+            </w:pict>
+          </mc:Fallback>
+        </mc:AlternateContent>
+      </w:r>
+      <w:r>
+        <w:rPr>
+          <w:rFonts w:ascii="Calibri" w:hAnsi="Calibri" w:cs="Calibri"/>
+          <w:bCs/>
+          <w:sz w:val="28"/>
+          <w:szCs w:val="28"/>
+          <w:lang w:val="fr-FR"/>
+        </w:rPr>
+        <w:t>L'</w:t>
+      </w:r>
+      <w:r>
+        <w:rPr>
+          <w:rFonts w:ascii="Calibri" w:hAnsi="Calibri" w:cs="Calibri"/>
+          <w:bCs/>
+          <w:sz w:val="28"/>
+          <w:szCs w:val="28"/>
+          <w:lang w:val="fr-FR"/>
+        </w:rPr>
+        <w:t>équipe</w:t>
+      </w:r>
+      <w:r>
+        <w:rPr>
+          <w:rFonts w:ascii="Calibri" w:hAnsi="Calibri" w:cs="Calibri"/>
+          <w:bCs/>
+          <w:sz w:val="28"/>
+          <w:szCs w:val="28"/>
+          <w:lang w:val="fr-FR"/>
+        </w:rPr>
+        <w:t xml:space="preserve"> : </w:t>
+      </w:r>
+      <w:r>
+        <w:rPr>
+          <w:rFonts w:ascii="Calibri" w:hAnsi="Calibri" w:cs="Calibri"/>
+          <w:b/>
+          <w:bCs/>
+          <w:color w:val="17365D" w:themeColor="text2" w:themeShade="BF"/>
+          <w:sz w:val="28"/>
+          <w:szCs w:val="28"/>
+          <w:lang w:val="fr-FR"/>
+        </w:rPr>
+        <w:t xml:space="preserve">H4312 </w:t>
+      </w:r>
+      <w:r>
+        <w:rPr>
+          <w:rFonts w:ascii="Calibri" w:hAnsi="Calibri" w:cs="Calibri"/>
+          <w:b/>
+          <w:bCs/>
+          <w:color w:val="943634" w:themeColor="accent2" w:themeShade="BF"/>
+          <w:sz w:val="28"/>
+          <w:szCs w:val="28"/>
+          <w:lang w:val="fr-FR"/>
+        </w:rPr>
+        <w:tab/>
+      </w:r>
+      <w:r>
+        <w:rPr>
+          <w:rFonts w:ascii="Calibri" w:hAnsi="Calibri" w:cs="Calibri"/>
+          <w:b/>
+          <w:bCs/>
+          <w:color w:val="943634" w:themeColor="accent2" w:themeShade="BF"/>
+          <w:sz w:val="28"/>
+          <w:szCs w:val="28"/>
+          <w:lang w:val="fr-FR"/>
+        </w:rPr>
+        <w:tab/>
+      </w:r>
+      <w:r>
+        <w:rPr>
+          <w:rFonts w:ascii="Calibri" w:hAnsi="Calibri" w:cs="Calibri"/>
+          <w:bCs/>
+          <w:sz w:val="28"/>
+          <w:szCs w:val="28"/>
+          <w:lang w:val="fr-FR"/>
+        </w:rPr>
+        <w:t>C</w:t>
+      </w:r>
+      <w:r>
+        <w:rPr>
+          <w:rFonts w:ascii="Calibri" w:hAnsi="Calibri" w:cs="Calibri"/>
+          <w:bCs/>
+          <w:sz w:val="28"/>
+          <w:szCs w:val="28"/>
+          <w:lang w:val="fr-FR"/>
+        </w:rPr>
+        <w:t>hef de projet</w:t>
+      </w:r>
+      <w:r>
+        <w:rPr>
+          <w:rFonts w:ascii="Calibri" w:hAnsi="Calibri" w:cs="Calibri"/>
+          <w:bCs/>
+          <w:sz w:val="28"/>
+          <w:szCs w:val="28"/>
+          <w:lang w:val="fr-FR"/>
+        </w:rPr>
+        <w:t xml:space="preserve"> : </w:t>
+      </w:r>
+      <w:r>
+        <w:rPr>
+          <w:rFonts w:ascii="Calibri" w:hAnsi="Calibri" w:cs="Calibri"/>
+          <w:b/>
+          <w:bCs/>
+          <w:color w:val="17365D" w:themeColor="text2" w:themeShade="BF"/>
+          <w:sz w:val="28"/>
+          <w:szCs w:val="28"/>
+          <w:lang w:val="fr-FR"/>
+        </w:rPr>
+        <w:t>Monica GOLUMBEANU</w:t>
+      </w:r>
+      <w:r>
+        <w:rPr>
+          <w:rFonts w:ascii="Calibri" w:hAnsi="Calibri" w:cs="Calibri"/>
+          <w:bCs/>
+          <w:color w:val="17365D" w:themeColor="text2" w:themeShade="BF"/>
+          <w:sz w:val="28"/>
+          <w:szCs w:val="28"/>
+          <w:lang w:val="fr-FR"/>
+        </w:rPr>
+        <w:t xml:space="preserve"> </w:t>
+      </w:r>
+      <w:r>
+        <w:rPr>
+          <w:sz w:val="28"/>
+          <w:szCs w:val="28"/>
+          <w:lang w:val="fr-FR"/>
+        </w:rPr>
+        <w:tab/>
+      </w:r>
+      <w:r>
+        <w:rPr>
+          <w:sz w:val="28"/>
+          <w:szCs w:val="28"/>
+          <w:lang w:val="fr-FR"/>
+        </w:rPr>
+        <w:tab/>
+      </w:r>
+      <w:r>
+        <w:rPr>
+          <w:rFonts w:ascii="Calibri" w:hAnsi="Calibri" w:cs="Calibri"/>
+          <w:bCs/>
+          <w:color w:val="000000"/>
+          <w:sz w:val="28"/>
+          <w:szCs w:val="28"/>
+          <w:lang w:val="fr-FR"/>
+        </w:rPr>
+        <w:t>R</w:t>
+      </w:r>
+      <w:r>
+        <w:rPr>
+          <w:rFonts w:ascii="Calibri" w:hAnsi="Calibri" w:cs="Calibri"/>
+          <w:bCs/>
+          <w:color w:val="000000"/>
+          <w:sz w:val="28"/>
+          <w:szCs w:val="28"/>
+          <w:lang w:val="fr-FR"/>
+        </w:rPr>
+        <w:t xml:space="preserve">esponsable </w:t>
+      </w:r>
+      <w:r>
+        <w:rPr>
+          <w:rFonts w:ascii="Calibri" w:hAnsi="Calibri" w:cs="Calibri"/>
+          <w:bCs/>
+          <w:color w:val="000000"/>
+          <w:sz w:val="28"/>
+          <w:szCs w:val="28"/>
+          <w:lang w:val="fr-FR"/>
+        </w:rPr>
+        <w:t>Q</w:t>
+      </w:r>
+      <w:r>
+        <w:rPr>
+          <w:rFonts w:ascii="Calibri" w:hAnsi="Calibri" w:cs="Calibri"/>
+          <w:bCs/>
+          <w:color w:val="000000"/>
+          <w:sz w:val="28"/>
+          <w:szCs w:val="28"/>
+          <w:lang w:val="fr-FR"/>
+        </w:rPr>
+        <w:t>ualit</w:t>
+      </w:r>
+      <w:r>
+        <w:rPr>
+          <w:rFonts w:ascii="Calibri" w:hAnsi="Calibri" w:cs="Calibri"/>
+          <w:bCs/>
+          <w:color w:val="000000"/>
+          <w:sz w:val="28"/>
+          <w:szCs w:val="28"/>
+          <w:lang w:val="fr-FR"/>
+        </w:rPr>
+        <w:t xml:space="preserve">é: </w:t>
+      </w:r>
+      <w:r>
+        <w:rPr>
+          <w:rFonts w:ascii="Calibri" w:hAnsi="Calibri" w:cs="Calibri"/>
+          <w:b/>
+          <w:bCs/>
+          <w:color w:val="17365D" w:themeColor="text2" w:themeShade="BF"/>
+          <w:sz w:val="28"/>
+          <w:szCs w:val="28"/>
+          <w:lang w:val="fr-FR"/>
+        </w:rPr>
+        <w:t xml:space="preserve">Billy PITIOT </w:t>
+      </w:r>
+    </w:p>
+    <w:p>
+      <w:pPr>
+        <w:spacing w:after="120" w:line="240" w:lineRule="auto"/>
         <w:rPr>
           <w:sz w:val="40"/>
           <w:szCs w:val="40"/>
@@ -59,13 +359,13 @@
           <w:szCs w:val="28"/>
         </w:rPr>
         <w:drawing>
-          <wp:anchor distT="0" distB="0" distL="114300" distR="114300" simplePos="0" relativeHeight="251688960" behindDoc="0" locked="0" layoutInCell="1" allowOverlap="1" wp14:anchorId="3E50B8A7" wp14:editId="39C8BA28">
+          <wp:anchor distT="0" distB="0" distL="114300" distR="114300" simplePos="0" relativeHeight="251688960" behindDoc="0" locked="0" layoutInCell="1" allowOverlap="1" wp14:anchorId="6536CBC9" wp14:editId="0234D875">
             <wp:simplePos x="0" y="0"/>
             <wp:positionH relativeFrom="column">
-              <wp:posOffset>8326120</wp:posOffset>
+              <wp:posOffset>7326630</wp:posOffset>
             </wp:positionH>
             <wp:positionV relativeFrom="paragraph">
-              <wp:posOffset>292735</wp:posOffset>
+              <wp:posOffset>90170</wp:posOffset>
             </wp:positionV>
             <wp:extent cx="690880" cy="668655"/>
             <wp:effectExtent l="0" t="0" r="0" b="0"/>
@@ -145,11 +445,22 @@
           <w:szCs w:val="28"/>
           <w:lang w:val="fr-FR"/>
         </w:rPr>
-        <w:t xml:space="preserve"> 12/01/2011 – 19 /01/2011</w:t>
+        <w:t xml:space="preserve"> </w:t>
+      </w:r>
+      <w:r>
+        <w:rPr>
+          <w:b/>
+          <w:color w:val="17365D" w:themeColor="text2" w:themeShade="BF"/>
+          <w:sz w:val="28"/>
+          <w:szCs w:val="28"/>
+          <w:lang w:val="fr-FR"/>
+        </w:rPr>
+        <w:t>12/01/2011 – 19 /01/2011</w:t>
       </w:r>
     </w:p>
     <w:p>
       <w:pPr>
+        <w:spacing w:after="120" w:line="240" w:lineRule="auto"/>
         <w:rPr>
           <w:sz w:val="28"/>
           <w:szCs w:val="28"/>
@@ -171,6 +482,16 @@
           <w:lang w:val="fr-FR"/>
         </w:rPr>
         <w:t xml:space="preserve"> </w:t>
+      </w:r>
+      <w:r>
+        <w:rPr>
+          <w:b/>
+          <w:color w:val="17365D" w:themeColor="text2" w:themeShade="BF"/>
+          <w:sz w:val="32"/>
+          <w:szCs w:val="32"/>
+          <w:lang w:val="fr-FR"/>
+        </w:rPr>
+        <w:t>Expression des besoins</w:t>
       </w:r>
       <w:r>
         <w:rPr>
@@ -180,7 +501,7 @@
           <w:szCs w:val="32"/>
           <w:lang w:val="fr-FR"/>
         </w:rPr>
-        <w:t>Expression des besoins</w:t>
+        <w:tab/>
       </w:r>
       <w:r>
         <w:rPr>
@@ -240,9 +561,74 @@
           <w:szCs w:val="32"/>
           <w:lang w:val="fr-FR"/>
         </w:rPr>
-        <w:tab/>
-      </w:r>
-      <w:r>
+        <w:t xml:space="preserve"> </w:t>
+      </w:r>
+      <w:r>
+        <w:rPr>
+          <w:sz w:val="28"/>
+          <w:szCs w:val="28"/>
+          <w:lang w:val="fr-FR"/>
+        </w:rPr>
+        <w:t>Météo</w:t>
+      </w:r>
+      <w:r>
+        <w:rPr>
+          <w:sz w:val="28"/>
+          <w:szCs w:val="28"/>
+          <w:lang w:val="fr-FR"/>
+        </w:rPr>
+        <w:t xml:space="preserve"> de la semaine</w:t>
+      </w:r>
+      <w:r>
+        <w:rPr>
+          <w:sz w:val="28"/>
+          <w:szCs w:val="28"/>
+          <w:lang w:val="fr-FR"/>
+        </w:rPr>
+        <w:t> :</w:t>
+      </w:r>
+    </w:p>
+    <w:p>
+      <w:pPr>
+        <w:spacing w:after="0" w:line="240" w:lineRule="auto"/>
+        <w:rPr>
+          <w:b/>
+          <w:color w:val="17365D" w:themeColor="text2" w:themeShade="BF"/>
+          <w:sz w:val="32"/>
+          <w:szCs w:val="32"/>
+          <w:lang w:val="fr-FR"/>
+        </w:rPr>
+      </w:pPr>
+      <w:r>
+        <w:rPr>
+          <w:sz w:val="28"/>
+          <w:szCs w:val="28"/>
+          <w:lang w:val="fr-FR"/>
+        </w:rPr>
+        <w:t>Sous phase en cours:</w:t>
+      </w:r>
+      <w:r>
+        <w:rPr>
+          <w:sz w:val="28"/>
+          <w:szCs w:val="28"/>
+          <w:lang w:val="fr-FR"/>
+        </w:rPr>
+        <w:t xml:space="preserve"> </w:t>
+      </w:r>
+      <w:r>
+        <w:rPr>
+          <w:b/>
+          <w:color w:val="17365D" w:themeColor="text2" w:themeShade="BF"/>
+          <w:sz w:val="32"/>
+          <w:szCs w:val="32"/>
+          <w:lang w:val="fr-FR"/>
+        </w:rPr>
+        <w:t>Etude de l’existant</w:t>
+      </w:r>
+    </w:p>
+    <w:p>
+      <w:pPr>
+        <w:spacing w:after="0" w:line="240" w:lineRule="auto"/>
         <w:rPr>
           <w:b/>
           <w:color w:val="943634" w:themeColor="accent2" w:themeShade="BF"/>
@@ -250,82 +636,76 @@
           <w:szCs w:val="32"/>
           <w:lang w:val="fr-FR"/>
         </w:rPr>
-        <w:tab/>
-      </w:r>
-      <w:r>
-        <w:rPr>
-          <w:b/>
-          <w:color w:val="943634" w:themeColor="accent2" w:themeShade="BF"/>
-          <w:sz w:val="32"/>
-          <w:szCs w:val="32"/>
-          <w:lang w:val="fr-FR"/>
-        </w:rPr>
-        <w:tab/>
-      </w:r>
-      <w:r>
-        <w:rPr>
-          <w:sz w:val="28"/>
-          <w:szCs w:val="28"/>
-          <w:lang w:val="fr-FR"/>
-        </w:rPr>
-        <w:t>Météo</w:t>
-      </w:r>
-      <w:r>
-        <w:rPr>
-          <w:sz w:val="28"/>
-          <w:szCs w:val="28"/>
-          <w:lang w:val="fr-FR"/>
-        </w:rPr>
-        <w:t xml:space="preserve"> de la semaine</w:t>
-      </w:r>
-      <w:r>
-        <w:rPr>
-          <w:sz w:val="28"/>
-          <w:szCs w:val="28"/>
-          <w:lang w:val="fr-FR"/>
-        </w:rPr>
-        <w:t> :</w:t>
+      </w:pPr>
+      <w:r>
+        <w:rPr>
+          <w:rFonts w:ascii="Calibri" w:hAnsi="Calibri" w:cs="Calibri"/>
+          <w:bCs/>
+          <w:noProof/>
+          <w:sz w:val="28"/>
+          <w:szCs w:val="28"/>
+        </w:rPr>
+        <mc:AlternateContent>
+          <mc:Choice Requires="wps">
+            <w:drawing>
+              <wp:anchor distT="0" distB="0" distL="114300" distR="114300" simplePos="0" relativeHeight="251692032" behindDoc="0" locked="0" layoutInCell="1" allowOverlap="1" wp14:anchorId="043212A4" wp14:editId="1001E07E">
+                <wp:simplePos x="0" y="0"/>
+                <wp:positionH relativeFrom="column">
+                  <wp:posOffset>15875</wp:posOffset>
+                </wp:positionH>
+                <wp:positionV relativeFrom="paragraph">
+                  <wp:posOffset>80483</wp:posOffset>
+                </wp:positionV>
+                <wp:extent cx="9494520" cy="0"/>
+                <wp:effectExtent l="0" t="0" r="11430" b="19050"/>
+                <wp:wrapNone/>
+                <wp:docPr id="6" name="Connecteur droit 6"/>
+                <wp:cNvGraphicFramePr/>
+                <a:graphic xmlns:a="http://schemas.openxmlformats.org/drawingml/2006/main">
+                  <a:graphicData uri="http://schemas.microsoft.com/office/word/2010/wordprocessingShape">
+                    <wps:wsp>
+                      <wps:cNvCnPr/>
+                      <wps:spPr>
+                        <a:xfrm>
+                          <a:off x="0" y="0"/>
+                          <a:ext cx="9494520" cy="0"/>
+                        </a:xfrm>
+                        <a:prstGeom prst="line">
+                          <a:avLst/>
+                        </a:prstGeom>
+                      </wps:spPr>
+                      <wps:style>
+                        <a:lnRef idx="1">
+                          <a:schemeClr val="accent1"/>
+                        </a:lnRef>
+                        <a:fillRef idx="0">
+                          <a:schemeClr val="accent1"/>
+                        </a:fillRef>
+                        <a:effectRef idx="0">
+                          <a:schemeClr val="accent1"/>
+                        </a:effectRef>
+                        <a:fontRef idx="minor">
+                          <a:schemeClr val="tx1"/>
+                        </a:fontRef>
+                      </wps:style>
+                      <wps:bodyPr/>
+                    </wps:wsp>
+                  </a:graphicData>
+                </a:graphic>
+              </wp:anchor>
+            </w:drawing>
+          </mc:Choice>
+          <mc:Fallback>
+            <w:pict>
+              <v:line id="Connecteur droit 6" o:spid="_x0000_s1026" style="position:absolute;z-index:251692032;visibility:visible;mso-wrap-style:square;mso-wrap-distance-left:9pt;mso-wrap-distance-top:0;mso-wrap-distance-right:9pt;mso-wrap-distance-bottom:0;mso-position-horizontal:absolute;mso-position-horizontal-relative:text;mso-position-vertical:absolute;mso-position-vertical-relative:text" from="1.25pt,6.35pt" to="748.85pt,6.35pt" o:gfxdata="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" strokecolor="#4579b8 [3044]"/>
+            </w:pict>
+          </mc:Fallback>
+        </mc:AlternateContent>
       </w:r>
     </w:p>
     <w:p>
       <w:pPr>
-        <w:rPr>
-          <w:b/>
-          <w:color w:val="943634" w:themeColor="accent2" w:themeShade="BF"/>
-          <w:sz w:val="32"/>
-          <w:szCs w:val="32"/>
-          <w:lang w:val="fr-FR"/>
-        </w:rPr>
-      </w:pPr>
-      <w:r>
-        <w:rPr>
-          <w:sz w:val="28"/>
-          <w:szCs w:val="28"/>
-          <w:lang w:val="fr-FR"/>
-        </w:rPr>
-        <w:t>Sous phase en cours:</w:t>
-      </w:r>
-      <w:r>
-        <w:rPr>
-          <w:sz w:val="28"/>
-          <w:szCs w:val="28"/>
-          <w:lang w:val="fr-FR"/>
-        </w:rPr>
-        <w:t xml:space="preserve"> </w:t>
-      </w:r>
-      <w:r>
-        <w:rPr>
-          <w:b/>
-          <w:color w:val="943634" w:themeColor="accent2" w:themeShade="BF"/>
-          <w:sz w:val="32"/>
-          <w:szCs w:val="32"/>
-          <w:lang w:val="fr-FR"/>
-        </w:rPr>
-        <w:t>Etude de l’existant</w:t>
-      </w:r>
-    </w:p>
-    <w:p>
-      <w:pPr>
+        <w:spacing w:after="120" w:line="240" w:lineRule="auto"/>
         <w:rPr>
           <w:sz w:val="28"/>
           <w:szCs w:val="28"/>
@@ -341,16 +721,16 @@
         <mc:AlternateContent>
           <mc:Choice Requires="wps">
             <w:drawing>
-              <wp:anchor distT="0" distB="0" distL="114300" distR="114300" simplePos="0" relativeHeight="251660288" behindDoc="0" locked="0" layoutInCell="1" allowOverlap="1" wp14:anchorId="583E9E01" wp14:editId="75407D94">
+              <wp:anchor distT="0" distB="0" distL="114300" distR="114300" simplePos="0" relativeHeight="251660288" behindDoc="0" locked="0" layoutInCell="1" allowOverlap="1" wp14:anchorId="20014C5D" wp14:editId="6CDB59C8">
                 <wp:simplePos x="0" y="0"/>
                 <wp:positionH relativeFrom="column">
-                  <wp:posOffset>2254103</wp:posOffset>
+                  <wp:posOffset>2245596</wp:posOffset>
                 </wp:positionH>
                 <wp:positionV relativeFrom="paragraph">
-                  <wp:posOffset>7487</wp:posOffset>
+                  <wp:posOffset>5065</wp:posOffset>
                 </wp:positionV>
-                <wp:extent cx="1360968" cy="222885"/>
-                <wp:effectExtent l="57150" t="38100" r="86995" b="120015"/>
+                <wp:extent cx="1924493" cy="222885"/>
+                <wp:effectExtent l="57150" t="38100" r="95250" b="120015"/>
                 <wp:wrapNone/>
                 <wp:docPr id="4" name="Rectangle 4"/>
                 <wp:cNvGraphicFramePr/>
@@ -361,7 +741,7 @@
                       <wps:spPr>
                         <a:xfrm>
                           <a:off x="0" y="0"/>
-                          <a:ext cx="1360968" cy="222885"/>
+                          <a:ext cx="1924493" cy="222885"/>
                         </a:xfrm>
                         <a:prstGeom prst="rect">
                           <a:avLst/>
@@ -398,7 +778,7 @@
           </mc:Choice>
           <mc:Fallback>
             <w:pict>
-              <v:rect id="Rectangle 4" o:spid="_x0000_s1026" style="position:absolute;margin-left:177.5pt;margin-top:.6pt;width:107.15pt;height:17.55pt;z-index:251660288;visibility:visible;mso-wrap-style:square;mso-width-percent:0;mso-wrap-distance-left:9pt;mso-wrap-distance-top:0;mso-wrap-distance-right:9pt;mso-wrap-distance-bottom:0;mso-position-horizontal:absolute;mso-position-horizontal-relative:text;mso-position-vertical:absolute;mso-position-vertical-relative:text;mso-width-percent:0;mso-width-relative:margin;v-text-anchor:middle" o:gfxdata="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" fillcolor="#254163 [1636]" stroked="f">
+              <v:rect id="Rectangle 4" o:spid="_x0000_s1026" style="position:absolute;margin-left:176.8pt;margin-top:.4pt;width:151.55pt;height:17.55pt;z-index:251660288;visibility:visible;mso-wrap-style:square;mso-width-percent:0;mso-wrap-distance-left:9pt;mso-wrap-distance-top:0;mso-wrap-distance-right:9pt;mso-wrap-distance-bottom:0;mso-position-horizontal:absolute;mso-position-horizontal-relative:text;mso-position-vertical:absolute;mso-position-vertical-relative:text;mso-width-percent:0;mso-width-relative:margin;v-text-anchor:middle" o:gfxdata="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" fillcolor="#254163 [1636]" stroked="f">
                 <v:fill color2="#4477b6 [3012]" rotate="t" angle="180" colors="0 #2c5d98;52429f #3c7bc7;1 #3a7ccb" focus="100%" type="gradient">
                   <o:fill v:ext="view" type="gradientUnscaled"/>
                 </v:fill>
@@ -417,7 +797,7 @@
         <mc:AlternateContent>
           <mc:Choice Requires="wps">
             <w:drawing>
-              <wp:anchor distT="0" distB="0" distL="114300" distR="114300" simplePos="0" relativeHeight="251659264" behindDoc="0" locked="0" layoutInCell="1" allowOverlap="1" wp14:anchorId="461E8236" wp14:editId="1B763D97">
+              <wp:anchor distT="0" distB="0" distL="114300" distR="114300" simplePos="0" relativeHeight="251659264" behindDoc="0" locked="0" layoutInCell="1" allowOverlap="1" wp14:anchorId="3610513B" wp14:editId="2B091CC7">
                 <wp:simplePos x="0" y="0"/>
                 <wp:positionH relativeFrom="column">
                   <wp:posOffset>2254102</wp:posOffset>
@@ -595,7 +975,15 @@
           <w:lang w:val="fr-FR"/>
         </w:rPr>
         <w:tab/>
-        <w:t>20%</w:t>
+        <w:t>30</w:t>
+      </w:r>
+      <w:r>
+        <w:rPr>
+          <w:sz w:val="28"/>
+          <w:szCs w:val="28"/>
+          <w:lang w:val="fr-FR"/>
+        </w:rPr>
+        <w:t>%</w:t>
       </w:r>
     </w:p>
     <w:p>
@@ -609,54 +997,22 @@
       <w:r>
         <w:rPr>
           <w:noProof/>
-        </w:rPr>
-        <w:drawing>
-          <wp:anchor distT="0" distB="0" distL="114300" distR="114300" simplePos="0" relativeHeight="251687936" behindDoc="0" locked="0" layoutInCell="1" allowOverlap="1" wp14:anchorId="3CA8743B" wp14:editId="257FCED5">
-            <wp:simplePos x="0" y="0"/>
-            <wp:positionH relativeFrom="column">
-              <wp:posOffset>5253990</wp:posOffset>
-            </wp:positionH>
-            <wp:positionV relativeFrom="paragraph">
-              <wp:posOffset>369570</wp:posOffset>
-            </wp:positionV>
-            <wp:extent cx="4252595" cy="2795905"/>
-            <wp:effectExtent l="0" t="0" r="14605" b="23495"/>
-            <wp:wrapSquare wrapText="bothSides"/>
-            <wp:docPr id="1" name="Graphique 1"/>
-            <wp:cNvGraphicFramePr/>
-            <a:graphic xmlns:a="http://schemas.openxmlformats.org/drawingml/2006/main">
-              <a:graphicData uri="http://schemas.openxmlformats.org/drawingml/2006/chart">
-                <c:chart xmlns:c="http://schemas.openxmlformats.org/drawingml/2006/chart" xmlns:r="http://schemas.openxmlformats.org/officeDocument/2006/relationships" r:id="rId7"/>
-              </a:graphicData>
-            </a:graphic>
-            <wp14:sizeRelH relativeFrom="page">
-              <wp14:pctWidth>0</wp14:pctWidth>
-            </wp14:sizeRelH>
-            <wp14:sizeRelV relativeFrom="page">
-              <wp14:pctHeight>0</wp14:pctHeight>
-            </wp14:sizeRelV>
-          </wp:anchor>
-        </w:drawing>
-      </w:r>
-      <w:r>
-        <w:rPr>
-          <w:noProof/>
           <w:sz w:val="28"/>
           <w:szCs w:val="28"/>
         </w:rPr>
         <mc:AlternateContent>
           <mc:Choice Requires="wps">
             <w:drawing>
-              <wp:anchor distT="0" distB="0" distL="114300" distR="114300" simplePos="0" relativeHeight="251676672" behindDoc="0" locked="0" layoutInCell="1" allowOverlap="1" wp14:anchorId="5C29DE0C" wp14:editId="4D3847A1">
+              <wp:anchor distT="0" distB="0" distL="114300" distR="114300" simplePos="0" relativeHeight="251676672" behindDoc="0" locked="0" layoutInCell="1" allowOverlap="1" wp14:anchorId="77A9A366" wp14:editId="41EE6AC1">
                 <wp:simplePos x="0" y="0"/>
                 <wp:positionH relativeFrom="column">
-                  <wp:posOffset>21265</wp:posOffset>
+                  <wp:posOffset>22860</wp:posOffset>
                 </wp:positionH>
                 <wp:positionV relativeFrom="paragraph">
-                  <wp:posOffset>346621</wp:posOffset>
+                  <wp:posOffset>339252</wp:posOffset>
                 </wp:positionV>
-                <wp:extent cx="712382" cy="287020"/>
-                <wp:effectExtent l="38100" t="38100" r="31115" b="74930"/>
+                <wp:extent cx="3189605" cy="287020"/>
+                <wp:effectExtent l="38100" t="38100" r="29845" b="74930"/>
                 <wp:wrapNone/>
                 <wp:docPr id="17" name="Rectangle 17"/>
                 <wp:cNvGraphicFramePr/>
@@ -667,7 +1023,7 @@
                       <wps:spPr>
                         <a:xfrm>
                           <a:off x="0" y="0"/>
-                          <a:ext cx="712382" cy="287020"/>
+                          <a:ext cx="3189605" cy="287020"/>
                         </a:xfrm>
                         <a:prstGeom prst="rect">
                           <a:avLst/>
@@ -704,6 +1060,9 @@
                     </wps:wsp>
                   </a:graphicData>
                 </a:graphic>
+                <wp14:sizeRelH relativeFrom="margin">
+                  <wp14:pctWidth>0</wp14:pctWidth>
+                </wp14:sizeRelH>
                 <wp14:sizeRelV relativeFrom="margin">
                   <wp14:pctHeight>0</wp14:pctHeight>
                 </wp14:sizeRelV>
@@ -712,7 +1071,7 @@
           </mc:Choice>
           <mc:Fallback>
             <w:pict>
-              <v:rect id="Rectangle 17" o:spid="_x0000_s1026" style="position:absolute;margin-left:1.65pt;margin-top:27.3pt;width:56.1pt;height:22.6pt;z-index:251676672;visibility:visible;mso-wrap-style:square;mso-height-percent:0;mso-wrap-distance-left:9pt;mso-wrap-distance-top:0;mso-wrap-distance-right:9pt;mso-wrap-distance-bottom:0;mso-position-horizontal:absolute;mso-position-horizontal-relative:text;mso-position-vertical:absolute;mso-position-vertical-relative:text;mso-height-percent:0;mso-height-relative:margin;v-text-anchor:middle" o:gfxdata="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" fillcolor="#3c3" stroked="f">
+              <v:rect id="Rectangle 17" o:spid="_x0000_s1026" style="position:absolute;margin-left:1.8pt;margin-top:26.7pt;width:251.15pt;height:22.6pt;z-index:251676672;visibility:visible;mso-wrap-style:square;mso-width-percent:0;mso-height-percent:0;mso-wrap-distance-left:9pt;mso-wrap-distance-top:0;mso-wrap-distance-right:9pt;mso-wrap-distance-bottom:0;mso-position-horizontal:absolute;mso-position-horizontal-relative:text;mso-position-vertical:absolute;mso-position-vertical-relative:text;mso-width-percent:0;mso-height-percent:0;mso-width-relative:margin;mso-height-relative:margin;v-text-anchor:middle" o:gfxdata="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" fillcolor="#3c3" stroked="f">
                 <v:fill opacity="13878f"/>
                 <v:shadow on="t" color="black" opacity="24903f" origin=",.5" offset="0,.55556mm"/>
               </v:rect>
@@ -729,7 +1088,7 @@
         <mc:AlternateContent>
           <mc:Choice Requires="wps">
             <w:drawing>
-              <wp:anchor distT="0" distB="0" distL="114300" distR="114300" simplePos="0" relativeHeight="251661312" behindDoc="0" locked="0" layoutInCell="1" allowOverlap="1" wp14:anchorId="0320BA18" wp14:editId="198FCC97">
+              <wp:anchor distT="0" distB="0" distL="114300" distR="114300" simplePos="0" relativeHeight="251661312" behindDoc="0" locked="0" layoutInCell="1" allowOverlap="1" wp14:anchorId="4B9BB874" wp14:editId="300014A8">
                 <wp:simplePos x="0" y="0"/>
                 <wp:positionH relativeFrom="column">
                   <wp:posOffset>21265</wp:posOffset>
@@ -782,30 +1141,8 @@
                               <w:rPr>
                                 <w:lang w:val="de-DE"/>
                               </w:rPr>
-                              <w:t xml:space="preserve">Organisation </w:t>
+                              <w:t>Organisation générale de l‘entreprise</w:t>
                             </w:r>
-                            <w:proofErr w:type="spellStart"/>
-                            <w:r>
-                              <w:rPr>
-                                <w:lang w:val="de-DE"/>
-                              </w:rPr>
-                              <w:t>générale</w:t>
-                            </w:r>
-                            <w:proofErr w:type="spellEnd"/>
-                            <w:r>
-                              <w:rPr>
-                                <w:lang w:val="de-DE"/>
-                              </w:rPr>
-                              <w:t xml:space="preserve"> de </w:t>
-                            </w:r>
-                            <w:proofErr w:type="spellStart"/>
-                            <w:r>
-                              <w:rPr>
-                                <w:lang w:val="de-DE"/>
-                              </w:rPr>
-                              <w:t>l‘entreprise</w:t>
-                            </w:r>
-                            <w:proofErr w:type="spellEnd"/>
                           </w:p>
                         </w:txbxContent>
                       </wps:txbx>
@@ -843,30 +1180,8 @@
                         <w:rPr>
                           <w:lang w:val="de-DE"/>
                         </w:rPr>
-                        <w:t xml:space="preserve">Organisation </w:t>
+                        <w:t>Organisation générale de l‘entreprise</w:t>
                       </w:r>
-                      <w:proofErr w:type="spellStart"/>
-                      <w:r>
-                        <w:rPr>
-                          <w:lang w:val="de-DE"/>
-                        </w:rPr>
-                        <w:t>générale</w:t>
-                      </w:r>
-                      <w:proofErr w:type="spellEnd"/>
-                      <w:r>
-                        <w:rPr>
-                          <w:lang w:val="de-DE"/>
-                        </w:rPr>
-                        <w:t xml:space="preserve"> de </w:t>
-                      </w:r>
-                      <w:proofErr w:type="spellStart"/>
-                      <w:r>
-                        <w:rPr>
-                          <w:lang w:val="de-DE"/>
-                        </w:rPr>
-                        <w:t>l‘entreprise</w:t>
-                      </w:r>
-                      <w:proofErr w:type="spellEnd"/>
                     </w:p>
                   </w:txbxContent>
                 </v:textbox>
@@ -904,19 +1219,136 @@
       <w:r>
         <w:rPr>
           <w:noProof/>
+        </w:rPr>
+        <w:drawing>
+          <wp:anchor distT="0" distB="0" distL="114300" distR="114300" simplePos="0" relativeHeight="251693056" behindDoc="0" locked="0" layoutInCell="1" allowOverlap="1" wp14:anchorId="5A58B938" wp14:editId="18C690B5">
+            <wp:simplePos x="0" y="0"/>
+            <wp:positionH relativeFrom="column">
+              <wp:posOffset>5274945</wp:posOffset>
+            </wp:positionH>
+            <wp:positionV relativeFrom="paragraph">
+              <wp:posOffset>121285</wp:posOffset>
+            </wp:positionV>
+            <wp:extent cx="4295140" cy="2806700"/>
+            <wp:effectExtent l="0" t="0" r="10160" b="12700"/>
+            <wp:wrapSquare wrapText="bothSides"/>
+            <wp:docPr id="1" name="Graphique 1"/>
+            <wp:cNvGraphicFramePr/>
+            <a:graphic xmlns:a="http://schemas.openxmlformats.org/drawingml/2006/main">
+              <a:graphicData uri="http://schemas.openxmlformats.org/drawingml/2006/chart">
+                <c:chart xmlns:c="http://schemas.openxmlformats.org/drawingml/2006/chart" xmlns:r="http://schemas.openxmlformats.org/officeDocument/2006/relationships" r:id="rId7"/>
+              </a:graphicData>
+            </a:graphic>
+            <wp14:sizeRelH relativeFrom="page">
+              <wp14:pctWidth>0</wp14:pctWidth>
+            </wp14:sizeRelH>
+            <wp14:sizeRelV relativeFrom="page">
+              <wp14:pctHeight>0</wp14:pctHeight>
+            </wp14:sizeRelV>
+          </wp:anchor>
+        </w:drawing>
+      </w:r>
+      <w:r>
+        <w:rPr>
+          <w:noProof/>
           <w:sz w:val="28"/>
           <w:szCs w:val="28"/>
         </w:rPr>
         <mc:AlternateContent>
           <mc:Choice Requires="wps">
             <w:drawing>
-              <wp:anchor distT="0" distB="0" distL="114300" distR="114300" simplePos="0" relativeHeight="251665408" behindDoc="0" locked="0" layoutInCell="1" allowOverlap="1" wp14:anchorId="762F78BB" wp14:editId="16379C57">
+              <wp:anchor distT="0" distB="0" distL="114300" distR="114300" simplePos="0" relativeHeight="251695104" behindDoc="0" locked="0" layoutInCell="1" allowOverlap="1" wp14:anchorId="477D7D00" wp14:editId="34313CC5">
+                <wp:simplePos x="0" y="0"/>
+                <wp:positionH relativeFrom="column">
+                  <wp:posOffset>23968</wp:posOffset>
+                </wp:positionH>
+                <wp:positionV relativeFrom="paragraph">
+                  <wp:posOffset>277495</wp:posOffset>
+                </wp:positionV>
+                <wp:extent cx="3189605" cy="287020"/>
+                <wp:effectExtent l="38100" t="38100" r="29845" b="74930"/>
+                <wp:wrapNone/>
+                <wp:docPr id="9" name="Rectangle 9"/>
+                <wp:cNvGraphicFramePr/>
+                <a:graphic xmlns:a="http://schemas.openxmlformats.org/drawingml/2006/main">
+                  <a:graphicData uri="http://schemas.microsoft.com/office/word/2010/wordprocessingShape">
+                    <wps:wsp>
+                      <wps:cNvSpPr/>
+                      <wps:spPr>
+                        <a:xfrm>
+                          <a:off x="0" y="0"/>
+                          <a:ext cx="3189605" cy="287020"/>
+                        </a:xfrm>
+                        <a:prstGeom prst="rect">
+                          <a:avLst/>
+                        </a:prstGeom>
+                        <a:solidFill>
+                          <a:srgbClr val="33CC33">
+                            <a:alpha val="21176"/>
+                          </a:srgbClr>
+                        </a:solidFill>
+                        <a:ln>
+                          <a:noFill/>
+                        </a:ln>
+                      </wps:spPr>
+                      <wps:style>
+                        <a:lnRef idx="1">
+                          <a:schemeClr val="accent3"/>
+                        </a:lnRef>
+                        <a:fillRef idx="2">
+                          <a:schemeClr val="accent3"/>
+                        </a:fillRef>
+                        <a:effectRef idx="1">
+                          <a:schemeClr val="accent3"/>
+                        </a:effectRef>
+                        <a:fontRef idx="minor">
+                          <a:schemeClr val="dk1"/>
+                        </a:fontRef>
+                      </wps:style>
+                      <wps:bodyPr rot="0" spcFirstLastPara="0" vertOverflow="overflow" horzOverflow="overflow" vert="horz" wrap="square" lIns="91440" tIns="45720" rIns="91440" bIns="45720" numCol="1" spcCol="0" rtlCol="0" fromWordArt="0" anchor="ctr" anchorCtr="0" forceAA="0" compatLnSpc="1">
+                        <a:prstTxWarp prst="textNoShape">
+                          <a:avLst/>
+                        </a:prstTxWarp>
+                        <a:noAutofit/>
+                      </wps:bodyPr>
+                    </wps:wsp>
+                  </a:graphicData>
+                </a:graphic>
+                <wp14:sizeRelH relativeFrom="margin">
+                  <wp14:pctWidth>0</wp14:pctWidth>
+                </wp14:sizeRelH>
+                <wp14:sizeRelV relativeFrom="margin">
+                  <wp14:pctHeight>0</wp14:pctHeight>
+                </wp14:sizeRelV>
+              </wp:anchor>
+            </w:drawing>
+          </mc:Choice>
+          <mc:Fallback>
+            <w:pict>
+              <v:rect id="Rectangle 9" o:spid="_x0000_s1026" style="position:absolute;margin-left:1.9pt;margin-top:21.85pt;width:251.15pt;height:22.6pt;z-index:251695104;visibility:visible;mso-wrap-style:square;mso-width-percent:0;mso-height-percent:0;mso-wrap-distance-left:9pt;mso-wrap-distance-top:0;mso-wrap-distance-right:9pt;mso-wrap-distance-bottom:0;mso-position-horizontal:absolute;mso-position-horizontal-relative:text;mso-position-vertical:absolute;mso-position-vertical-relative:text;mso-width-percent:0;mso-height-percent:0;mso-width-relative:margin;mso-height-relative:margin;v-text-anchor:middle" o:gfxdata="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" fillcolor="#3c3" stroked="f">
+                <v:fill opacity="13878f"/>
+                <v:shadow on="t" color="black" opacity="24903f" origin=",.5" offset="0,.55556mm"/>
+              </v:rect>
+            </w:pict>
+          </mc:Fallback>
+        </mc:AlternateContent>
+      </w:r>
+      <w:r>
+        <w:rPr>
+          <w:noProof/>
+          <w:sz w:val="28"/>
+          <w:szCs w:val="28"/>
+        </w:rPr>
+        <mc:AlternateContent>
+          <mc:Choice Requires="wps">
+            <w:drawing>
+              <wp:anchor distT="0" distB="0" distL="114300" distR="114300" simplePos="0" relativeHeight="251665408" behindDoc="0" locked="0" layoutInCell="1" allowOverlap="1" wp14:anchorId="5FF52E40" wp14:editId="5BFC418A">
                 <wp:simplePos x="0" y="0"/>
                 <wp:positionH relativeFrom="column">
                   <wp:posOffset>20955</wp:posOffset>
                 </wp:positionH>
                 <wp:positionV relativeFrom="paragraph">
-                  <wp:posOffset>327025</wp:posOffset>
+                  <wp:posOffset>284007</wp:posOffset>
                 </wp:positionV>
                 <wp:extent cx="3189605" cy="297180"/>
                 <wp:effectExtent l="0" t="0" r="10795" b="26670"/>
@@ -988,7 +1420,7 @@
           </mc:Choice>
           <mc:Fallback>
             <w:pict>
-              <v:rect id="Rectangle 11" o:spid="_x0000_s1027" style="position:absolute;margin-left:1.65pt;margin-top:25.75pt;width:251.15pt;height:23.4pt;z-index:251665408;visibility:visible;mso-wrap-style:square;mso-width-percent:0;mso-height-percent:0;mso-wrap-distance-left:9pt;mso-wrap-distance-top:0;mso-wrap-distance-right:9pt;mso-wrap-distance-bottom:0;mso-position-horizontal:absolute;mso-position-horizontal-relative:text;mso-position-vertical:absolute;mso-position-vertical-relative:text;mso-width-percent:0;mso-height-percent:0;mso-width-relative:margin;mso-height-relative:margin;v-text-anchor:middle" o:gfxdata="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" fillcolor="white [3201]" strokecolor="#4f81bd [3204]" strokeweight="2pt">
+              <v:rect id="Rectangle 11" o:spid="_x0000_s1027" style="position:absolute;margin-left:1.65pt;margin-top:22.35pt;width:251.15pt;height:23.4pt;z-index:251665408;visibility:visible;mso-wrap-style:square;mso-width-percent:0;mso-height-percent:0;mso-wrap-distance-left:9pt;mso-wrap-distance-top:0;mso-wrap-distance-right:9pt;mso-wrap-distance-bottom:0;mso-position-horizontal:absolute;mso-position-horizontal-relative:text;mso-position-vertical:absolute;mso-position-vertical-relative:text;mso-width-percent:0;mso-height-percent:0;mso-width-relative:margin;mso-height-relative:margin;v-text-anchor:middle" o:gfxdata="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" fillcolor="white [3201]" strokecolor="#4f81bd [3204]" strokeweight="2pt">
                 <v:textbox>
                   <w:txbxContent>
                     <w:p>
@@ -1024,7 +1456,13 @@
         <w:rPr>
           <w:lang w:val="fr-FR"/>
         </w:rPr>
-        <w:t>20%</w:t>
+        <w:t>100</w:t>
+      </w:r>
+      <w:r>
+        <w:rPr>
+          <w:lang w:val="fr-FR"/>
+        </w:rPr>
+        <w:t>%</w:t>
       </w:r>
       <w:r>
         <w:rPr>
@@ -1052,16 +1490,16 @@
         <mc:AlternateContent>
           <mc:Choice Requires="wps">
             <w:drawing>
-              <wp:anchor distT="0" distB="0" distL="114300" distR="114300" simplePos="0" relativeHeight="251680768" behindDoc="0" locked="0" layoutInCell="1" allowOverlap="1" wp14:anchorId="6E757990" wp14:editId="2BC57FDA">
+              <wp:anchor distT="0" distB="0" distL="114300" distR="114300" simplePos="0" relativeHeight="251680768" behindDoc="0" locked="0" layoutInCell="1" allowOverlap="1" wp14:anchorId="23D16F8B" wp14:editId="34B0FC04">
                 <wp:simplePos x="0" y="0"/>
                 <wp:positionH relativeFrom="column">
-                  <wp:posOffset>21265</wp:posOffset>
+                  <wp:posOffset>22225</wp:posOffset>
                 </wp:positionH>
                 <wp:positionV relativeFrom="paragraph">
-                  <wp:posOffset>348423</wp:posOffset>
+                  <wp:posOffset>298450</wp:posOffset>
                 </wp:positionV>
-                <wp:extent cx="1467293" cy="287020"/>
-                <wp:effectExtent l="38100" t="38100" r="38100" b="74930"/>
+                <wp:extent cx="3189605" cy="265430"/>
+                <wp:effectExtent l="38100" t="38100" r="29845" b="77470"/>
                 <wp:wrapNone/>
                 <wp:docPr id="20" name="Rectangle 20"/>
                 <wp:cNvGraphicFramePr/>
@@ -1072,7 +1510,7 @@
                       <wps:spPr>
                         <a:xfrm>
                           <a:off x="0" y="0"/>
-                          <a:ext cx="1467293" cy="287020"/>
+                          <a:ext cx="3189605" cy="265430"/>
                         </a:xfrm>
                         <a:prstGeom prst="rect">
                           <a:avLst/>
@@ -1120,7 +1558,7 @@
           </mc:Choice>
           <mc:Fallback>
             <w:pict>
-              <v:rect id="Rectangle 20" o:spid="_x0000_s1026" style="position:absolute;margin-left:1.65pt;margin-top:27.45pt;width:115.55pt;height:22.6pt;z-index:251680768;visibility:visible;mso-wrap-style:square;mso-width-percent:0;mso-height-percent:0;mso-wrap-distance-left:9pt;mso-wrap-distance-top:0;mso-wrap-distance-right:9pt;mso-wrap-distance-bottom:0;mso-position-horizontal:absolute;mso-position-horizontal-relative:text;mso-position-vertical:absolute;mso-position-vertical-relative:text;mso-width-percent:0;mso-height-percent:0;mso-width-relative:margin;mso-height-relative:margin;v-text-anchor:middle" o:gfxdata="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" fillcolor="#3c3" stroked="f">
+              <v:rect id="Rectangle 20" o:spid="_x0000_s1026" style="position:absolute;margin-left:1.75pt;margin-top:23.5pt;width:251.15pt;height:20.9pt;z-index:251680768;visibility:visible;mso-wrap-style:square;mso-width-percent:0;mso-height-percent:0;mso-wrap-distance-left:9pt;mso-wrap-distance-top:0;mso-wrap-distance-right:9pt;mso-wrap-distance-bottom:0;mso-position-horizontal:absolute;mso-position-horizontal-relative:text;mso-position-vertical:absolute;mso-position-vertical-relative:text;mso-width-percent:0;mso-height-percent:0;mso-width-relative:margin;mso-height-relative:margin;v-text-anchor:middle" o:gfxdata="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" fillcolor="#3c3" stroked="f">
                 <v:fill opacity="13878f"/>
                 <v:shadow on="t" color="black" opacity="24903f" origin=",.5" offset="0,.55556mm"/>
               </v:rect>
@@ -1137,13 +1575,13 @@
         <mc:AlternateContent>
           <mc:Choice Requires="wps">
             <w:drawing>
-              <wp:anchor distT="0" distB="0" distL="114300" distR="114300" simplePos="0" relativeHeight="251663360" behindDoc="0" locked="0" layoutInCell="1" allowOverlap="1" wp14:anchorId="52C68F4F" wp14:editId="26749D9F">
+              <wp:anchor distT="0" distB="0" distL="114300" distR="114300" simplePos="0" relativeHeight="251663360" behindDoc="0" locked="0" layoutInCell="1" allowOverlap="1" wp14:anchorId="5DCC1045" wp14:editId="78991210">
                 <wp:simplePos x="0" y="0"/>
                 <wp:positionH relativeFrom="column">
                   <wp:posOffset>20955</wp:posOffset>
                 </wp:positionH>
                 <wp:positionV relativeFrom="paragraph">
-                  <wp:posOffset>344170</wp:posOffset>
+                  <wp:posOffset>290357</wp:posOffset>
                 </wp:positionV>
                 <wp:extent cx="3189605" cy="276225"/>
                 <wp:effectExtent l="0" t="0" r="10795" b="28575"/>
@@ -1186,42 +1624,12 @@
                                 <w:lang w:val="de-DE"/>
                               </w:rPr>
                             </w:pPr>
-                            <w:proofErr w:type="spellStart"/>
                             <w:r>
                               <w:rPr>
                                 <w:lang w:val="de-DE"/>
                               </w:rPr>
-                              <w:t>Etude</w:t>
+                              <w:t>Etude du Système d‘information</w:t>
                             </w:r>
-                            <w:proofErr w:type="spellEnd"/>
-                            <w:r>
-                              <w:rPr>
-                                <w:lang w:val="de-DE"/>
-                              </w:rPr>
-                              <w:t xml:space="preserve"> du </w:t>
-                            </w:r>
-                            <w:proofErr w:type="spellStart"/>
-                            <w:r>
-                              <w:rPr>
-                                <w:lang w:val="de-DE"/>
-                              </w:rPr>
-                              <w:t>Système</w:t>
-                            </w:r>
-                            <w:proofErr w:type="spellEnd"/>
-                            <w:r>
-                              <w:rPr>
-                                <w:lang w:val="de-DE"/>
-                              </w:rPr>
-                              <w:t xml:space="preserve"> </w:t>
-                            </w:r>
-                            <w:proofErr w:type="spellStart"/>
-                            <w:r>
-                              <w:rPr>
-                                <w:lang w:val="de-DE"/>
-                              </w:rPr>
-                              <w:t>d‘information</w:t>
-                            </w:r>
-                            <w:proofErr w:type="spellEnd"/>
                           </w:p>
                         </w:txbxContent>
                       </wps:txbx>
@@ -1245,7 +1653,7 @@
           </mc:Choice>
           <mc:Fallback>
             <w:pict>
-              <v:rect id="Rectangle 10" o:spid="_x0000_s1028" style="position:absolute;margin-left:1.65pt;margin-top:27.1pt;width:251.15pt;height:21.75pt;z-index:251663360;visibility:visible;mso-wrap-style:square;mso-width-percent:0;mso-height-percent:0;mso-wrap-distance-left:9pt;mso-wrap-distance-top:0;mso-wrap-distance-right:9pt;mso-wrap-distance-bottom:0;mso-position-horizontal:absolute;mso-position-horizontal-relative:text;mso-position-vertical:absolute;mso-position-vertical-relative:text;mso-width-percent:0;mso-height-percent:0;mso-width-relative:margin;mso-height-relative:margin;v-text-anchor:middle" o:gfxdata="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" fillcolor="white [3201]" strokecolor="#4f81bd [3204]" strokeweight="2pt">
+              <v:rect id="Rectangle 10" o:spid="_x0000_s1028" style="position:absolute;margin-left:1.65pt;margin-top:22.85pt;width:251.15pt;height:21.75pt;z-index:251663360;visibility:visible;mso-wrap-style:square;mso-width-percent:0;mso-height-percent:0;mso-wrap-distance-left:9pt;mso-wrap-distance-top:0;mso-wrap-distance-right:9pt;mso-wrap-distance-bottom:0;mso-position-horizontal:absolute;mso-position-horizontal-relative:text;mso-position-vertical:absolute;mso-position-vertical-relative:text;mso-width-percent:0;mso-height-percent:0;mso-width-relative:margin;mso-height-relative:margin;v-text-anchor:middle" o:gfxdata="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" fillcolor="white [3201]" strokecolor="#4f81bd [3204]" strokeweight="2pt">
                 <v:textbox>
                   <w:txbxContent>
                     <w:p>
@@ -1255,42 +1663,12 @@
                           <w:lang w:val="de-DE"/>
                         </w:rPr>
                       </w:pPr>
-                      <w:proofErr w:type="spellStart"/>
                       <w:r>
                         <w:rPr>
                           <w:lang w:val="de-DE"/>
                         </w:rPr>
-                        <w:t>Etude</w:t>
+                        <w:t>Etude du Système d‘information</w:t>
                       </w:r>
-                      <w:proofErr w:type="spellEnd"/>
-                      <w:r>
-                        <w:rPr>
-                          <w:lang w:val="de-DE"/>
-                        </w:rPr>
-                        <w:t xml:space="preserve"> du </w:t>
-                      </w:r>
-                      <w:proofErr w:type="spellStart"/>
-                      <w:r>
-                        <w:rPr>
-                          <w:lang w:val="de-DE"/>
-                        </w:rPr>
-                        <w:t>Système</w:t>
-                      </w:r>
-                      <w:proofErr w:type="spellEnd"/>
-                      <w:r>
-                        <w:rPr>
-                          <w:lang w:val="de-DE"/>
-                        </w:rPr>
-                        <w:t xml:space="preserve"> </w:t>
-                      </w:r>
-                      <w:proofErr w:type="spellStart"/>
-                      <w:r>
-                        <w:rPr>
-                          <w:lang w:val="de-DE"/>
-                        </w:rPr>
-                        <w:t>d‘information</w:t>
-                      </w:r>
-                      <w:proofErr w:type="spellEnd"/>
                     </w:p>
                   </w:txbxContent>
                 </v:textbox>
@@ -1311,24 +1689,19 @@
         <w:rPr>
           <w:lang w:val="fr-FR"/>
         </w:rPr>
-        <w:t>0%</w:t>
+        <w:t>100</w:t>
+      </w:r>
+      <w:r>
+        <w:rPr>
+          <w:lang w:val="fr-FR"/>
+        </w:rPr>
+        <w:t>%</w:t>
       </w:r>
       <w:r>
         <w:rPr>
           <w:lang w:val="fr-FR"/>
         </w:rPr>
         <w:tab/>
-      </w:r>
-      <w:r>
-        <w:rPr>
-          <w:lang w:val="fr-FR"/>
-        </w:rPr>
-        <w:tab/>
-      </w:r>
-      <w:r>
-        <w:rPr>
-          <w:lang w:val="fr-FR"/>
-        </w:rPr>
         <w:t>Jérôme, Henrique</w:t>
       </w:r>
     </w:p>
@@ -1350,16 +1723,16 @@
         <mc:AlternateContent>
           <mc:Choice Requires="wps">
             <w:drawing>
-              <wp:anchor distT="0" distB="0" distL="114300" distR="114300" simplePos="0" relativeHeight="251682816" behindDoc="0" locked="0" layoutInCell="1" allowOverlap="1" wp14:anchorId="62CFA105" wp14:editId="526128DD">
+              <wp:anchor distT="0" distB="0" distL="114300" distR="114300" simplePos="0" relativeHeight="251682816" behindDoc="0" locked="0" layoutInCell="1" allowOverlap="1" wp14:anchorId="16CB866F" wp14:editId="18F10946">
                 <wp:simplePos x="0" y="0"/>
                 <wp:positionH relativeFrom="column">
-                  <wp:posOffset>13335</wp:posOffset>
+                  <wp:posOffset>12700</wp:posOffset>
                 </wp:positionH>
                 <wp:positionV relativeFrom="paragraph">
-                  <wp:posOffset>314960</wp:posOffset>
+                  <wp:posOffset>273212</wp:posOffset>
                 </wp:positionV>
-                <wp:extent cx="711835" cy="287020"/>
-                <wp:effectExtent l="38100" t="38100" r="31115" b="74930"/>
+                <wp:extent cx="2732405" cy="286385"/>
+                <wp:effectExtent l="38100" t="38100" r="29845" b="75565"/>
                 <wp:wrapNone/>
                 <wp:docPr id="21" name="Rectangle 21"/>
                 <wp:cNvGraphicFramePr/>
@@ -1370,7 +1743,7 @@
                       <wps:spPr>
                         <a:xfrm>
                           <a:off x="0" y="0"/>
-                          <a:ext cx="711835" cy="287020"/>
+                          <a:ext cx="2732405" cy="286385"/>
                         </a:xfrm>
                         <a:prstGeom prst="rect">
                           <a:avLst/>
@@ -1407,6 +1780,9 @@
                     </wps:wsp>
                   </a:graphicData>
                 </a:graphic>
+                <wp14:sizeRelH relativeFrom="margin">
+                  <wp14:pctWidth>0</wp14:pctWidth>
+                </wp14:sizeRelH>
                 <wp14:sizeRelV relativeFrom="margin">
                   <wp14:pctHeight>0</wp14:pctHeight>
                 </wp14:sizeRelV>
@@ -1415,7 +1791,7 @@
           </mc:Choice>
           <mc:Fallback>
             <w:pict>
-              <v:rect id="Rectangle 21" o:spid="_x0000_s1026" style="position:absolute;margin-left:1.05pt;margin-top:24.8pt;width:56.05pt;height:22.6pt;z-index:251682816;visibility:visible;mso-wrap-style:square;mso-height-percent:0;mso-wrap-distance-left:9pt;mso-wrap-distance-top:0;mso-wrap-distance-right:9pt;mso-wrap-distance-bottom:0;mso-position-horizontal:absolute;mso-position-horizontal-relative:text;mso-position-vertical:absolute;mso-position-vertical-relative:text;mso-height-percent:0;mso-height-relative:margin;v-text-anchor:middle" o:gfxdata="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" fillcolor="#3c3" stroked="f">
+              <v:rect id="Rectangle 21" o:spid="_x0000_s1026" style="position:absolute;margin-left:1pt;margin-top:21.5pt;width:215.15pt;height:22.55pt;z-index:251682816;visibility:visible;mso-wrap-style:square;mso-width-percent:0;mso-height-percent:0;mso-wrap-distance-left:9pt;mso-wrap-distance-top:0;mso-wrap-distance-right:9pt;mso-wrap-distance-bottom:0;mso-position-horizontal:absolute;mso-position-horizontal-relative:text;mso-position-vertical:absolute;mso-position-vertical-relative:text;mso-width-percent:0;mso-height-percent:0;mso-width-relative:margin;mso-height-relative:margin;v-text-anchor:middle" o:gfxdata="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" fillcolor="#3c3" stroked="f">
                 <v:fill opacity="13878f"/>
                 <v:shadow on="t" color="black" opacity="24903f" origin=",.5" offset="0,.55556mm"/>
               </v:rect>
@@ -1432,13 +1808,13 @@
         <mc:AlternateContent>
           <mc:Choice Requires="wps">
             <w:drawing>
-              <wp:anchor distT="0" distB="0" distL="114300" distR="114300" simplePos="0" relativeHeight="251667456" behindDoc="0" locked="0" layoutInCell="1" allowOverlap="1" wp14:anchorId="74697D46" wp14:editId="0DF7E237">
+              <wp:anchor distT="0" distB="0" distL="114300" distR="114300" simplePos="0" relativeHeight="251667456" behindDoc="0" locked="0" layoutInCell="1" allowOverlap="1" wp14:anchorId="55E0D96B" wp14:editId="2E01D169">
                 <wp:simplePos x="0" y="0"/>
                 <wp:positionH relativeFrom="column">
                   <wp:posOffset>20955</wp:posOffset>
                 </wp:positionH>
                 <wp:positionV relativeFrom="paragraph">
-                  <wp:posOffset>333902</wp:posOffset>
+                  <wp:posOffset>278765</wp:posOffset>
                 </wp:positionV>
                 <wp:extent cx="3189605" cy="297180"/>
                 <wp:effectExtent l="0" t="0" r="10795" b="26670"/>
@@ -1481,14 +1857,12 @@
                                 <w:lang w:val="de-DE"/>
                               </w:rPr>
                             </w:pPr>
-                            <w:proofErr w:type="spellStart"/>
                             <w:r>
                               <w:rPr>
                                 <w:lang w:val="de-DE"/>
                               </w:rPr>
                               <w:t>Facturation</w:t>
                             </w:r>
-                            <w:proofErr w:type="spellEnd"/>
                           </w:p>
                         </w:txbxContent>
                       </wps:txbx>
@@ -1512,7 +1886,7 @@
           </mc:Choice>
           <mc:Fallback>
             <w:pict>
-              <v:rect id="Rectangle 12" o:spid="_x0000_s1029" style="position:absolute;margin-left:1.65pt;margin-top:26.3pt;width:251.15pt;height:23.4pt;z-index:251667456;visibility:visible;mso-wrap-style:square;mso-width-percent:0;mso-height-percent:0;mso-wrap-distance-left:9pt;mso-wrap-distance-top:0;mso-wrap-distance-right:9pt;mso-wrap-distance-bottom:0;mso-position-horizontal:absolute;mso-position-horizontal-relative:text;mso-position-vertical:absolute;mso-position-vertical-relative:text;mso-width-percent:0;mso-height-percent:0;mso-width-relative:margin;mso-height-relative:margin;v-text-anchor:middle" o:gfxdata="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" fillcolor="white [3201]" strokecolor="#4f81bd [3204]" strokeweight="2pt">
+              <v:rect id="Rectangle 12" o:spid="_x0000_s1029" style="position:absolute;margin-left:1.65pt;margin-top:21.95pt;width:251.15pt;height:23.4pt;z-index:251667456;visibility:visible;mso-wrap-style:square;mso-width-percent:0;mso-height-percent:0;mso-wrap-distance-left:9pt;mso-wrap-distance-top:0;mso-wrap-distance-right:9pt;mso-wrap-distance-bottom:0;mso-position-horizontal:absolute;mso-position-horizontal-relative:text;mso-position-vertical:absolute;mso-position-vertical-relative:text;mso-width-percent:0;mso-height-percent:0;mso-width-relative:margin;mso-height-relative:margin;v-text-anchor:middle" o:gfxdata="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" fillcolor="white [3201]" strokecolor="#4f81bd [3204]" strokeweight="2pt">
                 <v:textbox>
                   <w:txbxContent>
                     <w:p>
@@ -1522,14 +1896,12 @@
                           <w:lang w:val="de-DE"/>
                         </w:rPr>
                       </w:pPr>
-                      <w:proofErr w:type="spellStart"/>
                       <w:r>
                         <w:rPr>
                           <w:lang w:val="de-DE"/>
                         </w:rPr>
                         <w:t>Facturation</w:t>
                       </w:r>
-                      <w:proofErr w:type="spellEnd"/>
                     </w:p>
                   </w:txbxContent>
                 </v:textbox>
@@ -1550,7 +1922,7 @@
         <w:rPr>
           <w:lang w:val="fr-FR"/>
         </w:rPr>
-        <w:t>5</w:t>
+        <w:t>10</w:t>
       </w:r>
       <w:r>
         <w:rPr>
@@ -1563,11 +1935,6 @@
           <w:lang w:val="fr-FR"/>
         </w:rPr>
         <w:tab/>
-      </w:r>
-      <w:r>
-        <w:rPr>
-          <w:lang w:val="fr-FR"/>
-        </w:rPr>
         <w:t>Jérôme, Henrique</w:t>
       </w:r>
     </w:p>
@@ -1589,16 +1956,16 @@
         <mc:AlternateContent>
           <mc:Choice Requires="wps">
             <w:drawing>
-              <wp:anchor distT="0" distB="0" distL="114300" distR="114300" simplePos="0" relativeHeight="251684864" behindDoc="0" locked="0" layoutInCell="1" allowOverlap="1" wp14:anchorId="79AE0E27" wp14:editId="2561D486">
+              <wp:anchor distT="0" distB="0" distL="114300" distR="114300" simplePos="0" relativeHeight="251684864" behindDoc="0" locked="0" layoutInCell="1" allowOverlap="1" wp14:anchorId="3D3AEFB4" wp14:editId="190AAF13">
                 <wp:simplePos x="0" y="0"/>
                 <wp:positionH relativeFrom="column">
-                  <wp:posOffset>21265</wp:posOffset>
+                  <wp:posOffset>23392</wp:posOffset>
                 </wp:positionH>
                 <wp:positionV relativeFrom="paragraph">
-                  <wp:posOffset>328960</wp:posOffset>
+                  <wp:posOffset>290623</wp:posOffset>
                 </wp:positionV>
-                <wp:extent cx="711835" cy="318770"/>
-                <wp:effectExtent l="38100" t="38100" r="31115" b="81280"/>
+                <wp:extent cx="3178972" cy="318770"/>
+                <wp:effectExtent l="38100" t="38100" r="40640" b="81280"/>
                 <wp:wrapNone/>
                 <wp:docPr id="22" name="Rectangle 22"/>
                 <wp:cNvGraphicFramePr/>
@@ -1609,7 +1976,7 @@
                       <wps:spPr>
                         <a:xfrm>
                           <a:off x="0" y="0"/>
-                          <a:ext cx="711835" cy="318770"/>
+                          <a:ext cx="3178972" cy="318770"/>
                         </a:xfrm>
                         <a:prstGeom prst="rect">
                           <a:avLst/>
@@ -1646,6 +2013,9 @@
                     </wps:wsp>
                   </a:graphicData>
                 </a:graphic>
+                <wp14:sizeRelH relativeFrom="margin">
+                  <wp14:pctWidth>0</wp14:pctWidth>
+                </wp14:sizeRelH>
                 <wp14:sizeRelV relativeFrom="margin">
                   <wp14:pctHeight>0</wp14:pctHeight>
                 </wp14:sizeRelV>
@@ -1654,7 +2024,7 @@
           </mc:Choice>
           <mc:Fallback>
             <w:pict>
-              <v:rect id="Rectangle 22" o:spid="_x0000_s1026" style="position:absolute;margin-left:1.65pt;margin-top:25.9pt;width:56.05pt;height:25.1pt;z-index:251684864;visibility:visible;mso-wrap-style:square;mso-height-percent:0;mso-wrap-distance-left:9pt;mso-wrap-distance-top:0;mso-wrap-distance-right:9pt;mso-wrap-distance-bottom:0;mso-position-horizontal:absolute;mso-position-horizontal-relative:text;mso-position-vertical:absolute;mso-position-vertical-relative:text;mso-height-percent:0;mso-height-relative:margin;v-text-anchor:middle" o:gfxdata="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" fillcolor="#3c3" stroked="f">
+              <v:rect id="Rectangle 22" o:spid="_x0000_s1026" style="position:absolute;margin-left:1.85pt;margin-top:22.9pt;width:250.3pt;height:25.1pt;z-index:251684864;visibility:visible;mso-wrap-style:square;mso-width-percent:0;mso-height-percent:0;mso-wrap-distance-left:9pt;mso-wrap-distance-top:0;mso-wrap-distance-right:9pt;mso-wrap-distance-bottom:0;mso-position-horizontal:absolute;mso-position-horizontal-relative:text;mso-position-vertical:absolute;mso-position-vertical-relative:text;mso-width-percent:0;mso-height-percent:0;mso-width-relative:margin;mso-height-relative:margin;v-text-anchor:middle" o:gfxdata="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" fillcolor="#3c3" stroked="f">
                 <v:fill opacity="13878f"/>
                 <v:shadow on="t" color="black" opacity="24903f" origin=",.5" offset="0,.55556mm"/>
               </v:rect>
@@ -1671,16 +2041,16 @@
         <mc:AlternateContent>
           <mc:Choice Requires="wps">
             <w:drawing>
-              <wp:anchor distT="0" distB="0" distL="114300" distR="114300" simplePos="0" relativeHeight="251669504" behindDoc="0" locked="0" layoutInCell="1" allowOverlap="1" wp14:anchorId="3522D0CD" wp14:editId="13B12430">
+              <wp:anchor distT="0" distB="0" distL="114300" distR="114300" simplePos="0" relativeHeight="251669504" behindDoc="0" locked="0" layoutInCell="1" allowOverlap="1" wp14:anchorId="1A32014B" wp14:editId="0B68596A">
                 <wp:simplePos x="0" y="0"/>
                 <wp:positionH relativeFrom="column">
-                  <wp:posOffset>20955</wp:posOffset>
+                  <wp:posOffset>22860</wp:posOffset>
                 </wp:positionH>
                 <wp:positionV relativeFrom="paragraph">
-                  <wp:posOffset>327181</wp:posOffset>
+                  <wp:posOffset>279562</wp:posOffset>
                 </wp:positionV>
-                <wp:extent cx="3189605" cy="318770"/>
-                <wp:effectExtent l="0" t="0" r="10795" b="24130"/>
+                <wp:extent cx="3189605" cy="328930"/>
+                <wp:effectExtent l="0" t="0" r="10795" b="13970"/>
                 <wp:wrapNone/>
                 <wp:docPr id="13" name="Rectangle 13"/>
                 <wp:cNvGraphicFramePr/>
@@ -1691,7 +2061,7 @@
                       <wps:spPr>
                         <a:xfrm>
                           <a:off x="0" y="0"/>
-                          <a:ext cx="3189605" cy="318770"/>
+                          <a:ext cx="3189605" cy="328930"/>
                         </a:xfrm>
                         <a:prstGeom prst="rect">
                           <a:avLst/>
@@ -1720,14 +2090,12 @@
                                 <w:lang w:val="de-DE"/>
                               </w:rPr>
                             </w:pPr>
-                            <w:proofErr w:type="spellStart"/>
                             <w:r>
                               <w:rPr>
                                 <w:lang w:val="de-DE"/>
                               </w:rPr>
                               <w:t>Approvisionnement</w:t>
                             </w:r>
-                            <w:proofErr w:type="spellEnd"/>
                           </w:p>
                         </w:txbxContent>
                       </wps:txbx>
@@ -1751,7 +2119,7 @@
           </mc:Choice>
           <mc:Fallback>
             <w:pict>
-              <v:rect id="Rectangle 13" o:spid="_x0000_s1030" style="position:absolute;margin-left:1.65pt;margin-top:25.75pt;width:251.15pt;height:25.1pt;z-index:251669504;visibility:visible;mso-wrap-style:square;mso-width-percent:0;mso-height-percent:0;mso-wrap-distance-left:9pt;mso-wrap-distance-top:0;mso-wrap-distance-right:9pt;mso-wrap-distance-bottom:0;mso-position-horizontal:absolute;mso-position-horizontal-relative:text;mso-position-vertical:absolute;mso-position-vertical-relative:text;mso-width-percent:0;mso-height-percent:0;mso-width-relative:margin;mso-height-relative:margin;v-text-anchor:middle" o:gfxdata="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" fillcolor="white [3201]" strokecolor="#4f81bd [3204]" strokeweight="2pt">
+              <v:rect id="Rectangle 13" o:spid="_x0000_s1030" style="position:absolute;margin-left:1.8pt;margin-top:22pt;width:251.15pt;height:25.9pt;z-index:251669504;visibility:visible;mso-wrap-style:square;mso-width-percent:0;mso-height-percent:0;mso-wrap-distance-left:9pt;mso-wrap-distance-top:0;mso-wrap-distance-right:9pt;mso-wrap-distance-bottom:0;mso-position-horizontal:absolute;mso-position-horizontal-relative:text;mso-position-vertical:absolute;mso-position-vertical-relative:text;mso-width-percent:0;mso-height-percent:0;mso-width-relative:margin;mso-height-relative:margin;v-text-anchor:middle" o:gfxdata="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" fillcolor="white [3201]" strokecolor="#4f81bd [3204]" strokeweight="2pt">
                 <v:textbox>
                   <w:txbxContent>
                     <w:p>
@@ -1761,14 +2129,12 @@
                           <w:lang w:val="de-DE"/>
                         </w:rPr>
                       </w:pPr>
-                      <w:proofErr w:type="spellStart"/>
                       <w:r>
                         <w:rPr>
                           <w:lang w:val="de-DE"/>
                         </w:rPr>
                         <w:t>Approvisionnement</w:t>
                       </w:r>
-                      <w:proofErr w:type="spellEnd"/>
                     </w:p>
                   </w:txbxContent>
                 </v:textbox>
@@ -1789,23 +2155,21 @@
         <w:rPr>
           <w:lang w:val="fr-FR"/>
         </w:rPr>
-        <w:t>20%</w:t>
+        <w:t>75</w:t>
+      </w:r>
+      <w:r>
+        <w:rPr>
+          <w:lang w:val="fr-FR"/>
+        </w:rPr>
+        <w:t>%</w:t>
       </w:r>
       <w:r>
         <w:rPr>
           <w:lang w:val="fr-FR"/>
         </w:rPr>
         <w:tab/>
-        <w:t xml:space="preserve">Soraya, </w:t>
-      </w:r>
-      <w:proofErr w:type="spellStart"/>
-      <w:r>
-        <w:rPr>
-          <w:lang w:val="fr-FR"/>
-        </w:rPr>
-        <w:t>Stefana</w:t>
-      </w:r>
-      <w:proofErr w:type="spellEnd"/>
+        <w:t>Soraya, Stefana</w:t>
+      </w:r>
     </w:p>
     <w:p>
       <w:pPr>
@@ -1815,6 +2179,35 @@
       </w:pPr>
       <w:r>
         <w:rPr>
+          <w:sz w:val="28"/>
+          <w:szCs w:val="28"/>
+          <w:lang w:val="fr-FR"/>
+        </w:rPr>
+        <w:tab/>
+      </w:r>
+      <w:r>
+        <w:t>100</w:t>
+      </w:r>
+      <w:bookmarkStart w:id="0" w:name="_GoBack"/>
+      <w:bookmarkEnd w:id="0"/>
+      <w:r>
+        <w:t>%</w:t>
+      </w:r>
+      <w:r>
+        <w:tab/>
+      </w:r>
+      <w:r>
+        <w:t>Soraya, Stefana</w:t>
+      </w:r>
+    </w:p>
+    <w:p>
+      <w:pPr>
+        <w:tabs>
+          <w:tab w:val="left" w:pos="5459"/>
+        </w:tabs>
+      </w:pPr>
+      <w:r>
+        <w:rPr>
           <w:noProof/>
           <w:sz w:val="28"/>
           <w:szCs w:val="28"/>
@@ -1822,13 +2215,98 @@
         <mc:AlternateContent>
           <mc:Choice Requires="wps">
             <w:drawing>
-              <wp:anchor distT="0" distB="0" distL="114300" distR="114300" simplePos="0" relativeHeight="251671552" behindDoc="0" locked="0" layoutInCell="1" allowOverlap="1" wp14:anchorId="0DC60581" wp14:editId="00CDE4F5">
+              <wp:anchor distT="0" distB="0" distL="114300" distR="114300" simplePos="0" relativeHeight="251697152" behindDoc="0" locked="0" layoutInCell="1" allowOverlap="1" wp14:anchorId="3BA8BC73" wp14:editId="53526D01">
+                <wp:simplePos x="0" y="0"/>
+                <wp:positionH relativeFrom="column">
+                  <wp:posOffset>12759</wp:posOffset>
+                </wp:positionH>
+                <wp:positionV relativeFrom="paragraph">
+                  <wp:posOffset>5700</wp:posOffset>
+                </wp:positionV>
+                <wp:extent cx="3189605" cy="308138"/>
+                <wp:effectExtent l="38100" t="38100" r="29845" b="73025"/>
+                <wp:wrapNone/>
+                <wp:docPr id="18" name="Rectangle 18"/>
+                <wp:cNvGraphicFramePr/>
+                <a:graphic xmlns:a="http://schemas.openxmlformats.org/drawingml/2006/main">
+                  <a:graphicData uri="http://schemas.microsoft.com/office/word/2010/wordprocessingShape">
+                    <wps:wsp>
+                      <wps:cNvSpPr/>
+                      <wps:spPr>
+                        <a:xfrm>
+                          <a:off x="0" y="0"/>
+                          <a:ext cx="3189605" cy="308138"/>
+                        </a:xfrm>
+                        <a:prstGeom prst="rect">
+                          <a:avLst/>
+                        </a:prstGeom>
+                        <a:solidFill>
+                          <a:srgbClr val="33CC33">
+                            <a:alpha val="21176"/>
+                          </a:srgbClr>
+                        </a:solidFill>
+                        <a:ln>
+                          <a:noFill/>
+                        </a:ln>
+                      </wps:spPr>
+                      <wps:style>
+                        <a:lnRef idx="1">
+                          <a:schemeClr val="accent3"/>
+                        </a:lnRef>
+                        <a:fillRef idx="2">
+                          <a:schemeClr val="accent3"/>
+                        </a:fillRef>
+                        <a:effectRef idx="1">
+                          <a:schemeClr val="accent3"/>
+                        </a:effectRef>
+                        <a:fontRef idx="minor">
+                          <a:schemeClr val="dk1"/>
+                        </a:fontRef>
+                      </wps:style>
+                      <wps:bodyPr rot="0" spcFirstLastPara="0" vertOverflow="overflow" horzOverflow="overflow" vert="horz" wrap="square" lIns="91440" tIns="45720" rIns="91440" bIns="45720" numCol="1" spcCol="0" rtlCol="0" fromWordArt="0" anchor="ctr" anchorCtr="0" forceAA="0" compatLnSpc="1">
+                        <a:prstTxWarp prst="textNoShape">
+                          <a:avLst/>
+                        </a:prstTxWarp>
+                        <a:noAutofit/>
+                      </wps:bodyPr>
+                    </wps:wsp>
+                  </a:graphicData>
+                </a:graphic>
+                <wp14:sizeRelH relativeFrom="margin">
+                  <wp14:pctWidth>0</wp14:pctWidth>
+                </wp14:sizeRelH>
+                <wp14:sizeRelV relativeFrom="margin">
+                  <wp14:pctHeight>0</wp14:pctHeight>
+                </wp14:sizeRelV>
+              </wp:anchor>
+            </w:drawing>
+          </mc:Choice>
+          <mc:Fallback>
+            <w:pict>
+              <v:rect id="Rectangle 18" o:spid="_x0000_s1026" style="position:absolute;margin-left:1pt;margin-top:.45pt;width:251.15pt;height:24.25pt;z-index:251697152;visibility:visible;mso-wrap-style:square;mso-width-percent:0;mso-height-percent:0;mso-wrap-distance-left:9pt;mso-wrap-distance-top:0;mso-wrap-distance-right:9pt;mso-wrap-distance-bottom:0;mso-position-horizontal:absolute;mso-position-horizontal-relative:text;mso-position-vertical:absolute;mso-position-vertical-relative:text;mso-width-percent:0;mso-height-percent:0;mso-width-relative:margin;mso-height-relative:margin;v-text-anchor:middle" o:gfxdata="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" fillcolor="#3c3" stroked="f">
+                <v:fill opacity="13878f"/>
+                <v:shadow on="t" color="black" opacity="24903f" origin=",.5" offset="0,.55556mm"/>
+              </v:rect>
+            </w:pict>
+          </mc:Fallback>
+        </mc:AlternateContent>
+      </w:r>
+      <w:r>
+        <w:rPr>
+          <w:noProof/>
+          <w:sz w:val="28"/>
+          <w:szCs w:val="28"/>
+        </w:rPr>
+        <mc:AlternateContent>
+          <mc:Choice Requires="wps">
+            <w:drawing>
+              <wp:anchor distT="0" distB="0" distL="114300" distR="114300" simplePos="0" relativeHeight="251671552" behindDoc="0" locked="0" layoutInCell="1" allowOverlap="1" wp14:anchorId="125E1445" wp14:editId="3E3C52E3">
                 <wp:simplePos x="0" y="0"/>
                 <wp:positionH relativeFrom="column">
                   <wp:posOffset>20955</wp:posOffset>
                 </wp:positionH>
                 <wp:positionV relativeFrom="paragraph">
-                  <wp:posOffset>366735</wp:posOffset>
+                  <wp:posOffset>-473</wp:posOffset>
                 </wp:positionV>
                 <wp:extent cx="3189605" cy="318770"/>
                 <wp:effectExtent l="0" t="0" r="10795" b="24130"/>
@@ -1900,7 +2378,7 @@
           </mc:Choice>
           <mc:Fallback>
             <w:pict>
-              <v:rect id="Rectangle 14" o:spid="_x0000_s1031" style="position:absolute;margin-left:1.65pt;margin-top:28.9pt;width:251.15pt;height:25.1pt;z-index:251671552;visibility:visible;mso-wrap-style:square;mso-width-percent:0;mso-height-percent:0;mso-wrap-distance-left:9pt;mso-wrap-distance-top:0;mso-wrap-distance-right:9pt;mso-wrap-distance-bottom:0;mso-position-horizontal:absolute;mso-position-horizontal-relative:text;mso-position-vertical:absolute;mso-position-vertical-relative:text;mso-width-percent:0;mso-height-percent:0;mso-width-relative:margin;mso-height-relative:margin;v-text-anchor:middle" o:gfxdata="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" fillcolor="white [3201]" strokecolor="#4f81bd [3204]" strokeweight="2pt">
+              <v:rect id="Rectangle 14" o:spid="_x0000_s1031" style="position:absolute;margin-left:1.65pt;margin-top:-.05pt;width:251.15pt;height:25.1pt;z-index:251671552;visibility:visible;mso-wrap-style:square;mso-width-percent:0;mso-height-percent:0;mso-wrap-distance-left:9pt;mso-wrap-distance-top:0;mso-wrap-distance-right:9pt;mso-wrap-distance-bottom:0;mso-position-horizontal:absolute;mso-position-horizontal-relative:text;mso-position-vertical:absolute;mso-position-vertical-relative:text;mso-width-percent:0;mso-height-percent:0;mso-width-relative:margin;mso-height-relative:margin;v-text-anchor:middle" o:gfxdata="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" fillcolor="white [3201]" strokecolor="#4f81bd [3204]" strokeweight="2pt">
                 <v:textbox>
                   <w:txbxContent>
                     <w:p>
@@ -1925,31 +2403,21 @@
         </mc:AlternateContent>
       </w:r>
       <w:r>
-        <w:rPr>
-          <w:sz w:val="28"/>
-          <w:szCs w:val="28"/>
-        </w:rPr>
+        <w:t>^</w:t>
+      </w:r>
+      <w:r>
         <w:tab/>
       </w:r>
       <w:r>
-        <w:t>20%</w:t>
+        <w:t>100</w:t>
+      </w:r>
+      <w:r>
+        <w:t>%</w:t>
       </w:r>
       <w:r>
         <w:tab/>
-      </w:r>
-      <w:proofErr w:type="spellStart"/>
-      <w:r>
-        <w:t>Soraya</w:t>
-      </w:r>
-      <w:proofErr w:type="spellEnd"/>
-      <w:r>
-        <w:t xml:space="preserve">, </w:t>
-      </w:r>
-      <w:proofErr w:type="spellStart"/>
-      <w:r>
-        <w:t>Stefana</w:t>
-      </w:r>
-      <w:proofErr w:type="spellEnd"/>
+        <w:t>Soraya, Stefana</w:t>
+      </w:r>
     </w:p>
     <w:p>
       <w:pPr>
@@ -1960,20 +2428,105 @@
       <w:r>
         <w:rPr>
           <w:noProof/>
+          <w:sz w:val="28"/>
+          <w:szCs w:val="28"/>
         </w:rPr>
         <mc:AlternateContent>
           <mc:Choice Requires="wps">
             <w:drawing>
-              <wp:anchor distT="0" distB="0" distL="114300" distR="114300" simplePos="0" relativeHeight="251673600" behindDoc="0" locked="0" layoutInCell="1" allowOverlap="1" wp14:anchorId="49DE90EB" wp14:editId="7A6A724A">
+              <wp:anchor distT="0" distB="0" distL="114300" distR="114300" simplePos="0" relativeHeight="251699200" behindDoc="0" locked="0" layoutInCell="1" allowOverlap="1" wp14:anchorId="0FFA4709" wp14:editId="0F83DDAB">
                 <wp:simplePos x="0" y="0"/>
                 <wp:positionH relativeFrom="column">
-                  <wp:posOffset>20955</wp:posOffset>
+                  <wp:posOffset>23392</wp:posOffset>
                 </wp:positionH>
                 <wp:positionV relativeFrom="paragraph">
-                  <wp:posOffset>410210</wp:posOffset>
+                  <wp:posOffset>33995</wp:posOffset>
                 </wp:positionV>
-                <wp:extent cx="3189605" cy="254635"/>
-                <wp:effectExtent l="0" t="0" r="10795" b="12065"/>
+                <wp:extent cx="2721772" cy="254797"/>
+                <wp:effectExtent l="38100" t="38100" r="40640" b="69215"/>
+                <wp:wrapNone/>
+                <wp:docPr id="19" name="Rectangle 19"/>
+                <wp:cNvGraphicFramePr/>
+                <a:graphic xmlns:a="http://schemas.openxmlformats.org/drawingml/2006/main">
+                  <a:graphicData uri="http://schemas.microsoft.com/office/word/2010/wordprocessingShape">
+                    <wps:wsp>
+                      <wps:cNvSpPr/>
+                      <wps:spPr>
+                        <a:xfrm>
+                          <a:off x="0" y="0"/>
+                          <a:ext cx="2721772" cy="254797"/>
+                        </a:xfrm>
+                        <a:prstGeom prst="rect">
+                          <a:avLst/>
+                        </a:prstGeom>
+                        <a:solidFill>
+                          <a:srgbClr val="33CC33">
+                            <a:alpha val="21176"/>
+                          </a:srgbClr>
+                        </a:solidFill>
+                        <a:ln>
+                          <a:noFill/>
+                        </a:ln>
+                      </wps:spPr>
+                      <wps:style>
+                        <a:lnRef idx="1">
+                          <a:schemeClr val="accent3"/>
+                        </a:lnRef>
+                        <a:fillRef idx="2">
+                          <a:schemeClr val="accent3"/>
+                        </a:fillRef>
+                        <a:effectRef idx="1">
+                          <a:schemeClr val="accent3"/>
+                        </a:effectRef>
+                        <a:fontRef idx="minor">
+                          <a:schemeClr val="dk1"/>
+                        </a:fontRef>
+                      </wps:style>
+                      <wps:bodyPr rot="0" spcFirstLastPara="0" vertOverflow="overflow" horzOverflow="overflow" vert="horz" wrap="square" lIns="91440" tIns="45720" rIns="91440" bIns="45720" numCol="1" spcCol="0" rtlCol="0" fromWordArt="0" anchor="ctr" anchorCtr="0" forceAA="0" compatLnSpc="1">
+                        <a:prstTxWarp prst="textNoShape">
+                          <a:avLst/>
+                        </a:prstTxWarp>
+                        <a:noAutofit/>
+                      </wps:bodyPr>
+                    </wps:wsp>
+                  </a:graphicData>
+                </a:graphic>
+                <wp14:sizeRelH relativeFrom="margin">
+                  <wp14:pctWidth>0</wp14:pctWidth>
+                </wp14:sizeRelH>
+                <wp14:sizeRelV relativeFrom="margin">
+                  <wp14:pctHeight>0</wp14:pctHeight>
+                </wp14:sizeRelV>
+              </wp:anchor>
+            </w:drawing>
+          </mc:Choice>
+          <mc:Fallback>
+            <w:pict>
+              <v:rect id="Rectangle 19" o:spid="_x0000_s1026" style="position:absolute;margin-left:1.85pt;margin-top:2.7pt;width:214.3pt;height:20.05pt;z-index:251699200;visibility:visible;mso-wrap-style:square;mso-width-percent:0;mso-height-percent:0;mso-wrap-distance-left:9pt;mso-wrap-distance-top:0;mso-wrap-distance-right:9pt;mso-wrap-distance-bottom:0;mso-position-horizontal:absolute;mso-position-horizontal-relative:text;mso-position-vertical:absolute;mso-position-vertical-relative:text;mso-width-percent:0;mso-height-percent:0;mso-width-relative:margin;mso-height-relative:margin;v-text-anchor:middle" o:gfxdata="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" fillcolor="#3c3" stroked="f">
+                <v:fill opacity="13878f"/>
+                <v:shadow on="t" color="black" opacity="24903f" origin=",.5" offset="0,.55556mm"/>
+              </v:rect>
+            </w:pict>
+          </mc:Fallback>
+        </mc:AlternateContent>
+      </w:r>
+      <w:r>
+        <w:rPr>
+          <w:noProof/>
+        </w:rPr>
+        <mc:AlternateContent>
+          <mc:Choice Requires="wps">
+            <w:drawing>
+              <wp:anchor distT="0" distB="0" distL="114300" distR="114300" simplePos="0" relativeHeight="251673600" behindDoc="0" locked="0" layoutInCell="1" allowOverlap="1" wp14:anchorId="0E812AFC" wp14:editId="0C5ABC66">
+                <wp:simplePos x="0" y="0"/>
+                <wp:positionH relativeFrom="column">
+                  <wp:posOffset>22860</wp:posOffset>
+                </wp:positionH>
+                <wp:positionV relativeFrom="paragraph">
+                  <wp:posOffset>21752</wp:posOffset>
+                </wp:positionV>
+                <wp:extent cx="3189605" cy="265430"/>
+                <wp:effectExtent l="0" t="0" r="10795" b="20320"/>
                 <wp:wrapNone/>
                 <wp:docPr id="15" name="Rectangle 15"/>
                 <wp:cNvGraphicFramePr/>
@@ -1984,7 +2537,7 @@
                       <wps:spPr>
                         <a:xfrm>
                           <a:off x="0" y="0"/>
-                          <a:ext cx="3189605" cy="254635"/>
+                          <a:ext cx="3189605" cy="265430"/>
                         </a:xfrm>
                         <a:prstGeom prst="rect">
                           <a:avLst/>
@@ -2013,14 +2566,12 @@
                                 <w:lang w:val="de-DE"/>
                               </w:rPr>
                             </w:pPr>
-                            <w:proofErr w:type="spellStart"/>
                             <w:r>
                               <w:rPr>
                                 <w:lang w:val="de-DE"/>
                               </w:rPr>
                               <w:t>Plannification</w:t>
                             </w:r>
-                            <w:proofErr w:type="spellEnd"/>
                           </w:p>
                         </w:txbxContent>
                       </wps:txbx>
@@ -2044,7 +2595,7 @@
           </mc:Choice>
           <mc:Fallback>
             <w:pict>
-              <v:rect id="Rectangle 15" o:spid="_x0000_s1032" style="position:absolute;margin-left:1.65pt;margin-top:32.3pt;width:251.15pt;height:20.05pt;z-index:251673600;visibility:visible;mso-wrap-style:square;mso-width-percent:0;mso-height-percent:0;mso-wrap-distance-left:9pt;mso-wrap-distance-top:0;mso-wrap-distance-right:9pt;mso-wrap-distance-bottom:0;mso-position-horizontal:absolute;mso-position-horizontal-relative:text;mso-position-vertical:absolute;mso-position-vertical-relative:text;mso-width-percent:0;mso-height-percent:0;mso-width-relative:margin;mso-height-relative:margin;v-text-anchor:middle" o:gfxdata="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" fillcolor="white [3201]" strokecolor="#4f81bd [3204]" strokeweight="2pt">
+              <v:rect id="Rectangle 15" o:spid="_x0000_s1032" style="position:absolute;margin-left:1.8pt;margin-top:1.7pt;width:251.15pt;height:20.9pt;z-index:251673600;visibility:visible;mso-wrap-style:square;mso-width-percent:0;mso-height-percent:0;mso-wrap-distance-left:9pt;mso-wrap-distance-top:0;mso-wrap-distance-right:9pt;mso-wrap-distance-bottom:0;mso-position-horizontal:absolute;mso-position-horizontal-relative:text;mso-position-vertical:absolute;mso-position-vertical-relative:text;mso-width-percent:0;mso-height-percent:0;mso-width-relative:margin;mso-height-relative:margin;v-text-anchor:middle" o:gfxdata="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" fillcolor="white [3201]" strokecolor="#4f81bd [3204]" strokeweight="2pt">
                 <v:textbox>
                   <w:txbxContent>
                     <w:p>
@@ -2054,14 +2605,12 @@
                           <w:lang w:val="de-DE"/>
                         </w:rPr>
                       </w:pPr>
-                      <w:proofErr w:type="spellStart"/>
                       <w:r>
                         <w:rPr>
                           <w:lang w:val="de-DE"/>
                         </w:rPr>
                         <w:t>Plannification</w:t>
                       </w:r>
-                      <w:proofErr w:type="spellEnd"/>
                     </w:p>
                   </w:txbxContent>
                 </v:textbox>
@@ -2071,54 +2620,129 @@
         </mc:AlternateContent>
       </w:r>
       <w:r>
-        <w:t>^</w:t>
-      </w:r>
-      <w:r>
         <w:tab/>
       </w:r>
       <w:r>
-        <w:t>0%</w:t>
+        <w:t>100</w:t>
+      </w:r>
+      <w:r>
+        <w:t>%</w:t>
       </w:r>
       <w:r>
         <w:tab/>
       </w:r>
       <w:r>
-        <w:tab/>
-      </w:r>
-      <w:proofErr w:type="spellStart"/>
-      <w:r>
-        <w:t>Soraya</w:t>
-      </w:r>
-      <w:proofErr w:type="spellEnd"/>
-      <w:r>
-        <w:t xml:space="preserve">, </w:t>
-      </w:r>
-      <w:proofErr w:type="spellStart"/>
-      <w:r>
-        <w:t>Stefana</w:t>
-      </w:r>
-      <w:proofErr w:type="spellEnd"/>
+        <w:t>Billy, Leandro</w:t>
+      </w:r>
     </w:p>
     <w:p>
       <w:pPr>
         <w:tabs>
           <w:tab w:val="left" w:pos="5459"/>
         </w:tabs>
+        <w:rPr>
+          <w:noProof/>
+        </w:rPr>
       </w:pPr>
       <w:r>
         <w:rPr>
           <w:noProof/>
+          <w:sz w:val="28"/>
+          <w:szCs w:val="28"/>
         </w:rPr>
         <mc:AlternateContent>
           <mc:Choice Requires="wps">
             <w:drawing>
-              <wp:anchor distT="0" distB="0" distL="114300" distR="114300" simplePos="0" relativeHeight="251675648" behindDoc="0" locked="0" layoutInCell="1" allowOverlap="1" wp14:anchorId="60AF88CD" wp14:editId="49200D58">
+              <wp:anchor distT="0" distB="0" distL="114300" distR="114300" simplePos="0" relativeHeight="251701248" behindDoc="0" locked="0" layoutInCell="1" allowOverlap="1" wp14:anchorId="0D557A90" wp14:editId="234B9C30">
+                <wp:simplePos x="0" y="0"/>
+                <wp:positionH relativeFrom="column">
+                  <wp:posOffset>23392</wp:posOffset>
+                </wp:positionH>
+                <wp:positionV relativeFrom="paragraph">
+                  <wp:posOffset>8491</wp:posOffset>
+                </wp:positionV>
+                <wp:extent cx="3189605" cy="308138"/>
+                <wp:effectExtent l="38100" t="38100" r="29845" b="73025"/>
+                <wp:wrapNone/>
+                <wp:docPr id="25" name="Rectangle 25"/>
+                <wp:cNvGraphicFramePr/>
+                <a:graphic xmlns:a="http://schemas.openxmlformats.org/drawingml/2006/main">
+                  <a:graphicData uri="http://schemas.microsoft.com/office/word/2010/wordprocessingShape">
+                    <wps:wsp>
+                      <wps:cNvSpPr/>
+                      <wps:spPr>
+                        <a:xfrm>
+                          <a:off x="0" y="0"/>
+                          <a:ext cx="3189605" cy="308138"/>
+                        </a:xfrm>
+                        <a:prstGeom prst="rect">
+                          <a:avLst/>
+                        </a:prstGeom>
+                        <a:solidFill>
+                          <a:srgbClr val="33CC33">
+                            <a:alpha val="21176"/>
+                          </a:srgbClr>
+                        </a:solidFill>
+                        <a:ln>
+                          <a:noFill/>
+                        </a:ln>
+                      </wps:spPr>
+                      <wps:style>
+                        <a:lnRef idx="1">
+                          <a:schemeClr val="accent3"/>
+                        </a:lnRef>
+                        <a:fillRef idx="2">
+                          <a:schemeClr val="accent3"/>
+                        </a:fillRef>
+                        <a:effectRef idx="1">
+                          <a:schemeClr val="accent3"/>
+                        </a:effectRef>
+                        <a:fontRef idx="minor">
+                          <a:schemeClr val="dk1"/>
+                        </a:fontRef>
+                      </wps:style>
+                      <wps:bodyPr rot="0" spcFirstLastPara="0" vertOverflow="overflow" horzOverflow="overflow" vert="horz" wrap="square" lIns="91440" tIns="45720" rIns="91440" bIns="45720" numCol="1" spcCol="0" rtlCol="0" fromWordArt="0" anchor="ctr" anchorCtr="0" forceAA="0" compatLnSpc="1">
+                        <a:prstTxWarp prst="textNoShape">
+                          <a:avLst/>
+                        </a:prstTxWarp>
+                        <a:noAutofit/>
+                      </wps:bodyPr>
+                    </wps:wsp>
+                  </a:graphicData>
+                </a:graphic>
+                <wp14:sizeRelH relativeFrom="margin">
+                  <wp14:pctWidth>0</wp14:pctWidth>
+                </wp14:sizeRelH>
+                <wp14:sizeRelV relativeFrom="margin">
+                  <wp14:pctHeight>0</wp14:pctHeight>
+                </wp14:sizeRelV>
+              </wp:anchor>
+            </w:drawing>
+          </mc:Choice>
+          <mc:Fallback>
+            <w:pict>
+              <v:rect id="Rectangle 25" o:spid="_x0000_s1026" style="position:absolute;margin-left:1.85pt;margin-top:.65pt;width:251.15pt;height:24.25pt;z-index:251701248;visibility:visible;mso-wrap-style:square;mso-width-percent:0;mso-height-percent:0;mso-wrap-distance-left:9pt;mso-wrap-distance-top:0;mso-wrap-distance-right:9pt;mso-wrap-distance-bottom:0;mso-position-horizontal:absolute;mso-position-horizontal-relative:text;mso-position-vertical:absolute;mso-position-vertical-relative:text;mso-width-percent:0;mso-height-percent:0;mso-width-relative:margin;mso-height-relative:margin;v-text-anchor:middle" o:gfxdata="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" fillcolor="#3c3" stroked="f">
+                <v:fill opacity="13878f"/>
+                <v:shadow on="t" color="black" opacity="24903f" origin=",.5" offset="0,.55556mm"/>
+              </v:rect>
+            </w:pict>
+          </mc:Fallback>
+        </mc:AlternateContent>
+      </w:r>
+      <w:r>
+        <w:rPr>
+          <w:noProof/>
+        </w:rPr>
+        <mc:AlternateContent>
+          <mc:Choice Requires="wps">
+            <w:drawing>
+              <wp:anchor distT="0" distB="0" distL="114300" distR="114300" simplePos="0" relativeHeight="251675648" behindDoc="0" locked="0" layoutInCell="1" allowOverlap="1" wp14:anchorId="26B3A7EB" wp14:editId="553DAAFA">
                 <wp:simplePos x="0" y="0"/>
                 <wp:positionH relativeFrom="column">
                   <wp:posOffset>20955</wp:posOffset>
                 </wp:positionH>
                 <wp:positionV relativeFrom="paragraph">
-                  <wp:posOffset>382270</wp:posOffset>
+                  <wp:posOffset>-5553</wp:posOffset>
                 </wp:positionV>
                 <wp:extent cx="3189605" cy="318770"/>
                 <wp:effectExtent l="0" t="0" r="10795" b="24130"/>
@@ -2161,28 +2785,12 @@
                                 <w:lang w:val="de-DE"/>
                               </w:rPr>
                             </w:pPr>
-                            <w:proofErr w:type="spellStart"/>
                             <w:r>
                               <w:rPr>
                                 <w:lang w:val="de-DE"/>
                               </w:rPr>
-                              <w:t>Demande</w:t>
+                              <w:t>Demande matériel</w:t>
                             </w:r>
-                            <w:proofErr w:type="spellEnd"/>
-                            <w:r>
-                              <w:rPr>
-                                <w:lang w:val="de-DE"/>
-                              </w:rPr>
-                              <w:t xml:space="preserve"> </w:t>
-                            </w:r>
-                            <w:proofErr w:type="spellStart"/>
-                            <w:r>
-                              <w:rPr>
-                                <w:lang w:val="de-DE"/>
-                              </w:rPr>
-                              <w:t>matériel</w:t>
-                            </w:r>
-                            <w:proofErr w:type="spellEnd"/>
                           </w:p>
                         </w:txbxContent>
                       </wps:txbx>
@@ -2206,7 +2814,7 @@
           </mc:Choice>
           <mc:Fallback>
             <w:pict>
-              <v:rect id="Rectangle 16" o:spid="_x0000_s1033" style="position:absolute;margin-left:1.65pt;margin-top:30.1pt;width:251.15pt;height:25.1pt;z-index:251675648;visibility:visible;mso-wrap-style:square;mso-width-percent:0;mso-height-percent:0;mso-wrap-distance-left:9pt;mso-wrap-distance-top:0;mso-wrap-distance-right:9pt;mso-wrap-distance-bottom:0;mso-position-horizontal:absolute;mso-position-horizontal-relative:text;mso-position-vertical:absolute;mso-position-vertical-relative:text;mso-width-percent:0;mso-height-percent:0;mso-width-relative:margin;mso-height-relative:margin;v-text-anchor:middle" o:gfxdata="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" fillcolor="white [3201]" strokecolor="#4f81bd [3204]" strokeweight="2pt">
+              <v:rect id="Rectangle 16" o:spid="_x0000_s1033" style="position:absolute;margin-left:1.65pt;margin-top:-.45pt;width:251.15pt;height:25.1pt;z-index:251675648;visibility:visible;mso-wrap-style:square;mso-width-percent:0;mso-height-percent:0;mso-wrap-distance-left:9pt;mso-wrap-distance-top:0;mso-wrap-distance-right:9pt;mso-wrap-distance-bottom:0;mso-position-horizontal:absolute;mso-position-horizontal-relative:text;mso-position-vertical:absolute;mso-position-vertical-relative:text;mso-width-percent:0;mso-height-percent:0;mso-width-relative:margin;mso-height-relative:margin;v-text-anchor:middle" o:gfxdata="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" fillcolor="white [3201]" strokecolor="#4f81bd [3204]" strokeweight="2pt">
                 <v:textbox>
                   <w:txbxContent>
                     <w:p>
@@ -2216,28 +2824,12 @@
                           <w:lang w:val="de-DE"/>
                         </w:rPr>
                       </w:pPr>
-                      <w:proofErr w:type="spellStart"/>
                       <w:r>
                         <w:rPr>
                           <w:lang w:val="de-DE"/>
                         </w:rPr>
-                        <w:t>Demande</w:t>
+                        <w:t>Demande matériel</w:t>
                       </w:r>
-                      <w:proofErr w:type="spellEnd"/>
-                      <w:r>
-                        <w:rPr>
-                          <w:lang w:val="de-DE"/>
-                        </w:rPr>
-                        <w:t xml:space="preserve"> </w:t>
-                      </w:r>
-                      <w:proofErr w:type="spellStart"/>
-                      <w:r>
-                        <w:rPr>
-                          <w:lang w:val="de-DE"/>
-                        </w:rPr>
-                        <w:t>matériel</w:t>
-                      </w:r>
-                      <w:proofErr w:type="spellEnd"/>
                     </w:p>
                   </w:txbxContent>
                 </v:textbox>
@@ -2250,14 +2842,20 @@
         <w:tab/>
       </w:r>
       <w:r>
-        <w:t>0%</w:t>
-      </w:r>
-      <w:r>
-        <w:tab/>
+        <w:t>75</w:t>
+      </w:r>
+      <w:r>
+        <w:t>%</w:t>
       </w:r>
       <w:r>
         <w:tab/>
         <w:t>Billy, Leandro</w:t>
+      </w:r>
+      <w:r>
+        <w:rPr>
+          <w:noProof/>
+        </w:rPr>
+        <w:t xml:space="preserve"> </w:t>
       </w:r>
     </w:p>
     <w:p>
@@ -2272,17 +2870,102 @@
       <w:r>
         <w:rPr>
           <w:noProof/>
+          <w:sz w:val="28"/>
+          <w:szCs w:val="28"/>
         </w:rPr>
         <mc:AlternateContent>
           <mc:Choice Requires="wps">
             <w:drawing>
-              <wp:anchor distT="0" distB="0" distL="114300" distR="114300" simplePos="0" relativeHeight="251686912" behindDoc="0" locked="0" layoutInCell="1" allowOverlap="1" wp14:anchorId="6DACBFE2" wp14:editId="174A35EB">
+              <wp:anchor distT="0" distB="0" distL="114300" distR="114300" simplePos="0" relativeHeight="251703296" behindDoc="0" locked="0" layoutInCell="1" allowOverlap="1" wp14:anchorId="2592859B" wp14:editId="011C5D5C">
                 <wp:simplePos x="0" y="0"/>
                 <wp:positionH relativeFrom="column">
-                  <wp:posOffset>24130</wp:posOffset>
+                  <wp:posOffset>23393</wp:posOffset>
                 </wp:positionH>
                 <wp:positionV relativeFrom="paragraph">
-                  <wp:posOffset>402590</wp:posOffset>
+                  <wp:posOffset>36151</wp:posOffset>
+                </wp:positionV>
+                <wp:extent cx="2721772" cy="307975"/>
+                <wp:effectExtent l="38100" t="38100" r="40640" b="73025"/>
+                <wp:wrapNone/>
+                <wp:docPr id="26" name="Rectangle 26"/>
+                <wp:cNvGraphicFramePr/>
+                <a:graphic xmlns:a="http://schemas.openxmlformats.org/drawingml/2006/main">
+                  <a:graphicData uri="http://schemas.microsoft.com/office/word/2010/wordprocessingShape">
+                    <wps:wsp>
+                      <wps:cNvSpPr/>
+                      <wps:spPr>
+                        <a:xfrm>
+                          <a:off x="0" y="0"/>
+                          <a:ext cx="2721772" cy="307975"/>
+                        </a:xfrm>
+                        <a:prstGeom prst="rect">
+                          <a:avLst/>
+                        </a:prstGeom>
+                        <a:solidFill>
+                          <a:srgbClr val="33CC33">
+                            <a:alpha val="21176"/>
+                          </a:srgbClr>
+                        </a:solidFill>
+                        <a:ln>
+                          <a:noFill/>
+                        </a:ln>
+                      </wps:spPr>
+                      <wps:style>
+                        <a:lnRef idx="1">
+                          <a:schemeClr val="accent3"/>
+                        </a:lnRef>
+                        <a:fillRef idx="2">
+                          <a:schemeClr val="accent3"/>
+                        </a:fillRef>
+                        <a:effectRef idx="1">
+                          <a:schemeClr val="accent3"/>
+                        </a:effectRef>
+                        <a:fontRef idx="minor">
+                          <a:schemeClr val="dk1"/>
+                        </a:fontRef>
+                      </wps:style>
+                      <wps:bodyPr rot="0" spcFirstLastPara="0" vertOverflow="overflow" horzOverflow="overflow" vert="horz" wrap="square" lIns="91440" tIns="45720" rIns="91440" bIns="45720" numCol="1" spcCol="0" rtlCol="0" fromWordArt="0" anchor="ctr" anchorCtr="0" forceAA="0" compatLnSpc="1">
+                        <a:prstTxWarp prst="textNoShape">
+                          <a:avLst/>
+                        </a:prstTxWarp>
+                        <a:noAutofit/>
+                      </wps:bodyPr>
+                    </wps:wsp>
+                  </a:graphicData>
+                </a:graphic>
+                <wp14:sizeRelH relativeFrom="margin">
+                  <wp14:pctWidth>0</wp14:pctWidth>
+                </wp14:sizeRelH>
+                <wp14:sizeRelV relativeFrom="margin">
+                  <wp14:pctHeight>0</wp14:pctHeight>
+                </wp14:sizeRelV>
+              </wp:anchor>
+            </w:drawing>
+          </mc:Choice>
+          <mc:Fallback>
+            <w:pict>
+              <v:rect id="Rectangle 26" o:spid="_x0000_s1026" style="position:absolute;margin-left:1.85pt;margin-top:2.85pt;width:214.3pt;height:24.25pt;z-index:251703296;visibility:visible;mso-wrap-style:square;mso-width-percent:0;mso-height-percent:0;mso-wrap-distance-left:9pt;mso-wrap-distance-top:0;mso-wrap-distance-right:9pt;mso-wrap-distance-bottom:0;mso-position-horizontal:absolute;mso-position-horizontal-relative:text;mso-position-vertical:absolute;mso-position-vertical-relative:text;mso-width-percent:0;mso-height-percent:0;mso-width-relative:margin;mso-height-relative:margin;v-text-anchor:middle" o:gfxdata="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" fillcolor="#3c3" stroked="f">
+                <v:fill opacity="13878f"/>
+                <v:shadow on="t" color="black" opacity="24903f" origin=",.5" offset="0,.55556mm"/>
+              </v:rect>
+            </w:pict>
+          </mc:Fallback>
+        </mc:AlternateContent>
+      </w:r>
+      <w:r>
+        <w:rPr>
+          <w:noProof/>
+        </w:rPr>
+        <mc:AlternateContent>
+          <mc:Choice Requires="wps">
+            <w:drawing>
+              <wp:anchor distT="0" distB="0" distL="114300" distR="114300" simplePos="0" relativeHeight="251686912" behindDoc="0" locked="0" layoutInCell="1" allowOverlap="1" wp14:anchorId="075548DE" wp14:editId="6DD923CB">
+                <wp:simplePos x="0" y="0"/>
+                <wp:positionH relativeFrom="column">
+                  <wp:posOffset>23495</wp:posOffset>
+                </wp:positionH>
+                <wp:positionV relativeFrom="paragraph">
+                  <wp:posOffset>24292</wp:posOffset>
                 </wp:positionV>
                 <wp:extent cx="3189605" cy="318770"/>
                 <wp:effectExtent l="0" t="0" r="10795" b="24130"/>
@@ -2325,28 +3008,12 @@
                                 <w:lang w:val="de-DE"/>
                               </w:rPr>
                             </w:pPr>
-                            <w:proofErr w:type="spellStart"/>
                             <w:r>
                               <w:rPr>
                                 <w:lang w:val="de-DE"/>
                               </w:rPr>
-                              <w:t>Intégration</w:t>
+                              <w:t>Intégration documents</w:t>
                             </w:r>
-                            <w:proofErr w:type="spellEnd"/>
-                            <w:r>
-                              <w:rPr>
-                                <w:lang w:val="de-DE"/>
-                              </w:rPr>
-                              <w:t xml:space="preserve"> </w:t>
-                            </w:r>
-                            <w:proofErr w:type="spellStart"/>
-                            <w:r>
-                              <w:rPr>
-                                <w:lang w:val="de-DE"/>
-                              </w:rPr>
-                              <w:t>documents</w:t>
-                            </w:r>
-                            <w:proofErr w:type="spellEnd"/>
                           </w:p>
                         </w:txbxContent>
                       </wps:txbx>
@@ -2370,7 +3037,7 @@
           </mc:Choice>
           <mc:Fallback>
             <w:pict>
-              <v:rect id="Rectangle 23" o:spid="_x0000_s1034" style="position:absolute;margin-left:1.9pt;margin-top:31.7pt;width:251.15pt;height:25.1pt;z-index:251686912;visibility:visible;mso-wrap-style:square;mso-width-percent:0;mso-height-percent:0;mso-wrap-distance-left:9pt;mso-wrap-distance-top:0;mso-wrap-distance-right:9pt;mso-wrap-distance-bottom:0;mso-position-horizontal:absolute;mso-position-horizontal-relative:text;mso-position-vertical:absolute;mso-position-vertical-relative:text;mso-width-percent:0;mso-height-percent:0;mso-width-relative:margin;mso-height-relative:margin;v-text-anchor:middle" o:gfxdata="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" fillcolor="white [3201]" strokecolor="#4f81bd [3204]" strokeweight="2pt">
+              <v:rect id="Rectangle 23" o:spid="_x0000_s1034" style="position:absolute;margin-left:1.85pt;margin-top:1.9pt;width:251.15pt;height:25.1pt;z-index:251686912;visibility:visible;mso-wrap-style:square;mso-width-percent:0;mso-height-percent:0;mso-wrap-distance-left:9pt;mso-wrap-distance-top:0;mso-wrap-distance-right:9pt;mso-wrap-distance-bottom:0;mso-position-horizontal:absolute;mso-position-horizontal-relative:text;mso-position-vertical:absolute;mso-position-vertical-relative:text;mso-width-percent:0;mso-height-percent:0;mso-width-relative:margin;mso-height-relative:margin;v-text-anchor:middle" o:gfxdata="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" fillcolor="white [3201]" strokecolor="#4f81bd [3204]" strokeweight="2pt">
                 <v:textbox>
                   <w:txbxContent>
                     <w:p>
@@ -2380,28 +3047,12 @@
                           <w:lang w:val="de-DE"/>
                         </w:rPr>
                       </w:pPr>
-                      <w:proofErr w:type="spellStart"/>
                       <w:r>
                         <w:rPr>
                           <w:lang w:val="de-DE"/>
                         </w:rPr>
-                        <w:t>Intégration</w:t>
+                        <w:t>Intégration documents</w:t>
                       </w:r>
-                      <w:proofErr w:type="spellEnd"/>
-                      <w:r>
-                        <w:rPr>
-                          <w:lang w:val="de-DE"/>
-                        </w:rPr>
-                        <w:t xml:space="preserve"> </w:t>
-                      </w:r>
-                      <w:proofErr w:type="spellStart"/>
-                      <w:r>
-                        <w:rPr>
-                          <w:lang w:val="de-DE"/>
-                        </w:rPr>
-                        <w:t>documents</w:t>
-                      </w:r>
-                      <w:proofErr w:type="spellEnd"/>
                     </w:p>
                   </w:txbxContent>
                 </v:textbox>
@@ -2411,37 +3062,29 @@
         </mc:AlternateContent>
       </w:r>
       <w:r>
+        <w:rPr>
+          <w:noProof/>
+        </w:rPr>
         <w:tab/>
-      </w:r>
-      <w:r>
-        <w:rPr>
-          <w:lang w:val="de-DE"/>
-        </w:rPr>
-        <w:t>0%</w:t>
-      </w:r>
-      <w:r>
-        <w:rPr>
-          <w:lang w:val="de-DE"/>
+        <w:t>75</w:t>
+      </w:r>
+      <w:r>
+        <w:rPr>
+          <w:noProof/>
+        </w:rPr>
+        <w:t>%</w:t>
+      </w:r>
+      <w:r>
+        <w:rPr>
+          <w:noProof/>
         </w:rPr>
         <w:tab/>
       </w:r>
       <w:r>
         <w:rPr>
-          <w:lang w:val="de-DE"/>
-        </w:rPr>
-        <w:tab/>
-      </w:r>
-      <w:r>
-        <w:rPr>
-          <w:lang w:val="de-DE"/>
-        </w:rPr>
-        <w:t>Billy, Leandro</w:t>
-      </w:r>
-      <w:r>
-        <w:rPr>
           <w:noProof/>
         </w:rPr>
-        <w:t xml:space="preserve"> </w:t>
+        <w:t>Billy</w:t>
       </w:r>
     </w:p>
     <w:p>
@@ -2456,22 +3099,210 @@
       <w:r>
         <w:rPr>
           <w:noProof/>
+          <w:sz w:val="28"/>
+          <w:szCs w:val="28"/>
+        </w:rPr>
+        <mc:AlternateContent>
+          <mc:Choice Requires="wps">
+            <w:drawing>
+              <wp:anchor distT="0" distB="0" distL="114300" distR="114300" simplePos="0" relativeHeight="251708416" behindDoc="0" locked="0" layoutInCell="1" allowOverlap="1" wp14:anchorId="6A4589EE" wp14:editId="08C962A1">
+                <wp:simplePos x="0" y="0"/>
+                <wp:positionH relativeFrom="column">
+                  <wp:posOffset>12759</wp:posOffset>
+                </wp:positionH>
+                <wp:positionV relativeFrom="paragraph">
+                  <wp:posOffset>63810</wp:posOffset>
+                </wp:positionV>
+                <wp:extent cx="2732243" cy="318770"/>
+                <wp:effectExtent l="38100" t="38100" r="30480" b="81280"/>
+                <wp:wrapNone/>
+                <wp:docPr id="27" name="Rectangle 27"/>
+                <wp:cNvGraphicFramePr/>
+                <a:graphic xmlns:a="http://schemas.openxmlformats.org/drawingml/2006/main">
+                  <a:graphicData uri="http://schemas.microsoft.com/office/word/2010/wordprocessingShape">
+                    <wps:wsp>
+                      <wps:cNvSpPr/>
+                      <wps:spPr>
+                        <a:xfrm>
+                          <a:off x="0" y="0"/>
+                          <a:ext cx="2732243" cy="318770"/>
+                        </a:xfrm>
+                        <a:prstGeom prst="rect">
+                          <a:avLst/>
+                        </a:prstGeom>
+                        <a:solidFill>
+                          <a:srgbClr val="33CC33">
+                            <a:alpha val="21176"/>
+                          </a:srgbClr>
+                        </a:solidFill>
+                        <a:ln>
+                          <a:noFill/>
+                        </a:ln>
+                      </wps:spPr>
+                      <wps:style>
+                        <a:lnRef idx="1">
+                          <a:schemeClr val="accent3"/>
+                        </a:lnRef>
+                        <a:fillRef idx="2">
+                          <a:schemeClr val="accent3"/>
+                        </a:fillRef>
+                        <a:effectRef idx="1">
+                          <a:schemeClr val="accent3"/>
+                        </a:effectRef>
+                        <a:fontRef idx="minor">
+                          <a:schemeClr val="dk1"/>
+                        </a:fontRef>
+                      </wps:style>
+                      <wps:bodyPr rot="0" spcFirstLastPara="0" vertOverflow="overflow" horzOverflow="overflow" vert="horz" wrap="square" lIns="91440" tIns="45720" rIns="91440" bIns="45720" numCol="1" spcCol="0" rtlCol="0" fromWordArt="0" anchor="ctr" anchorCtr="0" forceAA="0" compatLnSpc="1">
+                        <a:prstTxWarp prst="textNoShape">
+                          <a:avLst/>
+                        </a:prstTxWarp>
+                        <a:noAutofit/>
+                      </wps:bodyPr>
+                    </wps:wsp>
+                  </a:graphicData>
+                </a:graphic>
+                <wp14:sizeRelH relativeFrom="margin">
+                  <wp14:pctWidth>0</wp14:pctWidth>
+                </wp14:sizeRelH>
+                <wp14:sizeRelV relativeFrom="margin">
+                  <wp14:pctHeight>0</wp14:pctHeight>
+                </wp14:sizeRelV>
+              </wp:anchor>
+            </w:drawing>
+          </mc:Choice>
+          <mc:Fallback>
+            <w:pict>
+              <v:rect id="Rectangle 27" o:spid="_x0000_s1026" style="position:absolute;margin-left:1pt;margin-top:5pt;width:215.15pt;height:25.1pt;z-index:251708416;visibility:visible;mso-wrap-style:square;mso-width-percent:0;mso-height-percent:0;mso-wrap-distance-left:9pt;mso-wrap-distance-top:0;mso-wrap-distance-right:9pt;mso-wrap-distance-bottom:0;mso-position-horizontal:absolute;mso-position-horizontal-relative:text;mso-position-vertical:absolute;mso-position-vertical-relative:text;mso-width-percent:0;mso-height-percent:0;mso-width-relative:margin;mso-height-relative:margin;v-text-anchor:middle" o:gfxdata="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" fillcolor="#3c3" stroked="f">
+                <v:fill opacity="13878f"/>
+                <v:shadow on="t" color="black" opacity="24903f" origin=",.5" offset="0,.55556mm"/>
+              </v:rect>
+            </w:pict>
+          </mc:Fallback>
+        </mc:AlternateContent>
+      </w:r>
+      <w:r>
+        <w:rPr>
+          <w:noProof/>
+        </w:rPr>
+        <mc:AlternateContent>
+          <mc:Choice Requires="wps">
+            <w:drawing>
+              <wp:anchor distT="0" distB="0" distL="114300" distR="114300" simplePos="0" relativeHeight="251707392" behindDoc="0" locked="0" layoutInCell="1" allowOverlap="1" wp14:anchorId="5FD3F050" wp14:editId="60B7124A">
+                <wp:simplePos x="0" y="0"/>
+                <wp:positionH relativeFrom="column">
+                  <wp:posOffset>15402</wp:posOffset>
+                </wp:positionH>
+                <wp:positionV relativeFrom="paragraph">
+                  <wp:posOffset>60960</wp:posOffset>
+                </wp:positionV>
+                <wp:extent cx="3189605" cy="318770"/>
+                <wp:effectExtent l="0" t="0" r="10795" b="24130"/>
+                <wp:wrapNone/>
+                <wp:docPr id="28" name="Rectangle 28"/>
+                <wp:cNvGraphicFramePr/>
+                <a:graphic xmlns:a="http://schemas.openxmlformats.org/drawingml/2006/main">
+                  <a:graphicData uri="http://schemas.microsoft.com/office/word/2010/wordprocessingShape">
+                    <wps:wsp>
+                      <wps:cNvSpPr/>
+                      <wps:spPr>
+                        <a:xfrm>
+                          <a:off x="0" y="0"/>
+                          <a:ext cx="3189605" cy="318770"/>
+                        </a:xfrm>
+                        <a:prstGeom prst="rect">
+                          <a:avLst/>
+                        </a:prstGeom>
+                      </wps:spPr>
+                      <wps:style>
+                        <a:lnRef idx="2">
+                          <a:schemeClr val="accent1"/>
+                        </a:lnRef>
+                        <a:fillRef idx="1">
+                          <a:schemeClr val="lt1"/>
+                        </a:fillRef>
+                        <a:effectRef idx="0">
+                          <a:schemeClr val="accent1"/>
+                        </a:effectRef>
+                        <a:fontRef idx="minor">
+                          <a:schemeClr val="dk1"/>
+                        </a:fontRef>
+                      </wps:style>
+                      <wps:txbx>
+                        <w:txbxContent>
+                          <w:p>
+                            <w:pPr>
+                              <w:jc w:val="center"/>
+                              <w:rPr>
+                                <w:lang w:val="de-DE"/>
+                              </w:rPr>
+                            </w:pPr>
+                            <w:r>
+                              <w:rPr>
+                                <w:lang w:val="de-DE"/>
+                              </w:rPr>
+                              <w:t>Suivi projet, organisation, vérification</w:t>
+                            </w:r>
+                          </w:p>
+                        </w:txbxContent>
+                      </wps:txbx>
+                      <wps:bodyPr rot="0" spcFirstLastPara="0" vertOverflow="overflow" horzOverflow="overflow" vert="horz" wrap="square" lIns="91440" tIns="45720" rIns="91440" bIns="45720" numCol="1" spcCol="0" rtlCol="0" fromWordArt="0" anchor="ctr" anchorCtr="0" forceAA="0" compatLnSpc="1">
+                        <a:prstTxWarp prst="textNoShape">
+                          <a:avLst/>
+                        </a:prstTxWarp>
+                        <a:noAutofit/>
+                      </wps:bodyPr>
+                    </wps:wsp>
+                  </a:graphicData>
+                </a:graphic>
+                <wp14:sizeRelH relativeFrom="margin">
+                  <wp14:pctWidth>0</wp14:pctWidth>
+                </wp14:sizeRelH>
+                <wp14:sizeRelV relativeFrom="margin">
+                  <wp14:pctHeight>0</wp14:pctHeight>
+                </wp14:sizeRelV>
+              </wp:anchor>
+            </w:drawing>
+          </mc:Choice>
+          <mc:Fallback>
+            <w:pict>
+              <v:rect id="Rectangle 28" o:spid="_x0000_s1035" style="position:absolute;margin-left:1.2pt;margin-top:4.8pt;width:251.15pt;height:25.1pt;z-index:251707392;visibility:visible;mso-wrap-style:square;mso-width-percent:0;mso-height-percent:0;mso-wrap-distance-left:9pt;mso-wrap-distance-top:0;mso-wrap-distance-right:9pt;mso-wrap-distance-bottom:0;mso-position-horizontal:absolute;mso-position-horizontal-relative:text;mso-position-vertical:absolute;mso-position-vertical-relative:text;mso-width-percent:0;mso-height-percent:0;mso-width-relative:margin;mso-height-relative:margin;v-text-anchor:middle" o:gfxdata="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" fillcolor="white [3201]" strokecolor="#4f81bd [3204]" strokeweight="2pt">
+                <v:textbox>
+                  <w:txbxContent>
+                    <w:p>
+                      <w:pPr>
+                        <w:jc w:val="center"/>
+                        <w:rPr>
+                          <w:lang w:val="de-DE"/>
+                        </w:rPr>
+                      </w:pPr>
+                      <w:r>
+                        <w:rPr>
+                          <w:lang w:val="de-DE"/>
+                        </w:rPr>
+                        <w:t>Suivi projet, organisation, vérification</w:t>
+                      </w:r>
+                    </w:p>
+                  </w:txbxContent>
+                </v:textbox>
+              </v:rect>
+            </w:pict>
+          </mc:Fallback>
+        </mc:AlternateContent>
+      </w:r>
+      <w:r>
+        <w:rPr>
+          <w:noProof/>
         </w:rPr>
         <w:tab/>
-        <w:t>0%</w:t>
+        <w:t>75%</w:t>
       </w:r>
       <w:r>
         <w:rPr>
           <w:noProof/>
         </w:rPr>
         <w:tab/>
-      </w:r>
-      <w:r>
-        <w:rPr>
-          <w:noProof/>
-        </w:rPr>
-        <w:tab/>
-        <w:t>Billy</w:t>
+        <w:t>Monica</w:t>
       </w:r>
     </w:p>
     <w:p>
@@ -2479,14 +3310,11 @@
         <w:tabs>
           <w:tab w:val="left" w:pos="5459"/>
         </w:tabs>
-        <w:rPr>
-          <w:lang w:val="de-DE"/>
-        </w:rPr>
       </w:pPr>
     </w:p>
     <w:sectPr>
       <w:pgSz w:w="15840" w:h="12240" w:orient="landscape"/>
-      <w:pgMar w:top="432" w:right="288" w:bottom="288" w:left="432" w:header="720" w:footer="720" w:gutter="0"/>
+      <w:pgMar w:top="720" w:right="288" w:bottom="720" w:left="432" w:header="720" w:footer="720" w:gutter="0"/>
       <w:cols w:space="720"/>
       <w:docGrid w:linePitch="360"/>
     </w:sectPr>
@@ -2711,6 +3539,45 @@
       <w:szCs w:val="16"/>
     </w:rPr>
   </w:style>
+  <w:style w:type="paragraph" w:customStyle="1" w:styleId="western">
+    <w:name w:val="western"/>
+    <w:basedOn w:val="Normal"/>
+    <w:rsid w:val="00650E45"/>
+    <w:pPr>
+      <w:spacing w:before="100" w:beforeAutospacing="1" w:after="115" w:line="240" w:lineRule="auto"/>
+    </w:pPr>
+    <w:rPr>
+      <w:rFonts w:ascii="Times New Roman" w:eastAsia="Times New Roman" w:hAnsi="Times New Roman" w:cs="Times New Roman"/>
+      <w:sz w:val="24"/>
+      <w:szCs w:val="24"/>
+    </w:rPr>
+  </w:style>
+  <w:style w:type="table" w:styleId="Grilledutableau">
+    <w:name w:val="Table Grid"/>
+    <w:basedOn w:val="TableauNormal"/>
+    <w:uiPriority w:val="59"/>
+    <w:rsid w:val="00DA018B"/>
+    <w:pPr>
+      <w:spacing w:after="0" w:line="240" w:lineRule="auto"/>
+    </w:pPr>
+    <w:tblPr>
+      <w:tblInd w:w="0" w:type="dxa"/>
+      <w:tblBorders>
+        <w:top w:val="single" w:sz="4" w:space="0" w:color="auto"/>
+        <w:left w:val="single" w:sz="4" w:space="0" w:color="auto"/>
+        <w:bottom w:val="single" w:sz="4" w:space="0" w:color="auto"/>
+        <w:right w:val="single" w:sz="4" w:space="0" w:color="auto"/>
+        <w:insideH w:val="single" w:sz="4" w:space="0" w:color="auto"/>
+        <w:insideV w:val="single" w:sz="4" w:space="0" w:color="auto"/>
+      </w:tblBorders>
+      <w:tblCellMar>
+        <w:top w:w="0" w:type="dxa"/>
+        <w:left w:w="108" w:type="dxa"/>
+        <w:bottom w:w="0" w:type="dxa"/>
+        <w:right w:w="108" w:type="dxa"/>
+      </w:tblCellMar>
+    </w:tblPr>
+  </w:style>
 </w:styles>
 </file>
 
@@ -2931,6 +3798,45 @@
       <w:szCs w:val="16"/>
     </w:rPr>
   </w:style>
+  <w:style w:type="paragraph" w:customStyle="1" w:styleId="western">
+    <w:name w:val="western"/>
+    <w:basedOn w:val="Normal"/>
+    <w:rsid w:val="00650E45"/>
+    <w:pPr>
+      <w:spacing w:before="100" w:beforeAutospacing="1" w:after="115" w:line="240" w:lineRule="auto"/>
+    </w:pPr>
+    <w:rPr>
+      <w:rFonts w:ascii="Times New Roman" w:eastAsia="Times New Roman" w:hAnsi="Times New Roman" w:cs="Times New Roman"/>
+      <w:sz w:val="24"/>
+      <w:szCs w:val="24"/>
+    </w:rPr>
+  </w:style>
+  <w:style w:type="table" w:styleId="Grilledutableau">
+    <w:name w:val="Table Grid"/>
+    <w:basedOn w:val="TableauNormal"/>
+    <w:uiPriority w:val="59"/>
+    <w:rsid w:val="00DA018B"/>
+    <w:pPr>
+      <w:spacing w:after="0" w:line="240" w:lineRule="auto"/>
+    </w:pPr>
+    <w:tblPr>
+      <w:tblInd w:w="0" w:type="dxa"/>
+      <w:tblBorders>
+        <w:top w:val="single" w:sz="4" w:space="0" w:color="auto"/>
+        <w:left w:val="single" w:sz="4" w:space="0" w:color="auto"/>
+        <w:bottom w:val="single" w:sz="4" w:space="0" w:color="auto"/>
+        <w:right w:val="single" w:sz="4" w:space="0" w:color="auto"/>
+        <w:insideH w:val="single" w:sz="4" w:space="0" w:color="auto"/>
+        <w:insideV w:val="single" w:sz="4" w:space="0" w:color="auto"/>
+      </w:tblBorders>
+      <w:tblCellMar>
+        <w:top w:w="0" w:type="dxa"/>
+        <w:left w:w="108" w:type="dxa"/>
+        <w:bottom w:w="0" w:type="dxa"/>
+        <w:right w:w="108" w:type="dxa"/>
+      </w:tblCellMar>
+    </w:tblPr>
+  </w:style>
 </w:styles>
 </file>
 
@@ -2963,24 +3869,16 @@
             </a:pPr>
             <a:r>
               <a:rPr lang="en-US"/>
-              <a:t>Situation</a:t>
+              <a:t>Travail </a:t>
             </a:r>
             <a:r>
-              <a:rPr lang="en-US" baseline="0"/>
-              <a:t> travail membres équipe</a:t>
+              <a:rPr lang="de-DE"/>
+              <a:t>équipe</a:t>
             </a:r>
             <a:endParaRPr lang="en-US"/>
           </a:p>
         </c:rich>
       </c:tx>
-      <c:layout>
-        <c:manualLayout>
-          <c:xMode val="edge"/>
-          <c:yMode val="edge"/>
-          <c:x val="0.14126892800720806"/>
-          <c:y val="3.2496454636334209E-2"/>
-        </c:manualLayout>
-      </c:layout>
       <c:overlay val="0"/>
     </c:title>
     <c:autoTitleDeleted val="0"/>
@@ -3028,10 +3926,10 @@
           <c:layoutTarget val="inner"/>
           <c:xMode val="edge"/>
           <c:yMode val="edge"/>
-          <c:x val="0.10944188195678167"/>
-          <c:y val="0.30047529594691391"/>
-          <c:w val="0.88087837756814391"/>
-          <c:h val="0.50149533519074596"/>
+          <c:x val="0.11131369783734531"/>
+          <c:y val="0.29940036341611143"/>
+          <c:w val="0.87391544839152291"/>
+          <c:h val="0.50338368846980897"/>
         </c:manualLayout>
       </c:layout>
       <c:barChart>
@@ -3102,25 +4000,25 @@
                   <c:v>0</c:v>
                 </c:pt>
                 <c:pt idx="1">
-                  <c:v>1.7500000194559107</c:v>
+                  <c:v>3</c:v>
                 </c:pt>
                 <c:pt idx="2">
-                  <c:v>1.7500000194559107</c:v>
+                  <c:v>3</c:v>
                 </c:pt>
                 <c:pt idx="3">
-                  <c:v>0.75000000833824743</c:v>
+                  <c:v>3.25</c:v>
                 </c:pt>
                 <c:pt idx="4">
-                  <c:v>0.75000000833824743</c:v>
+                  <c:v>3.25</c:v>
                 </c:pt>
                 <c:pt idx="5">
-                  <c:v>1.6333333514921833</c:v>
+                  <c:v>2.1333333333333333</c:v>
                 </c:pt>
                 <c:pt idx="6">
-                  <c:v>1.6333333514921833</c:v>
+                  <c:v>2.5</c:v>
                 </c:pt>
                 <c:pt idx="7">
-                  <c:v>0</c:v>
+                  <c:v>2.5</c:v>
                 </c:pt>
               </c:numCache>
             </c:numRef>
@@ -3190,25 +4088,25 @@
                   <c:v>0</c:v>
                 </c:pt>
                 <c:pt idx="1">
-                  <c:v>1.7500000194559107</c:v>
+                  <c:v>0</c:v>
                 </c:pt>
                 <c:pt idx="2">
-                  <c:v>1.7500000194559107</c:v>
+                  <c:v>0</c:v>
                 </c:pt>
                 <c:pt idx="3">
-                  <c:v>3.2500000361324055</c:v>
+                  <c:v>0.25</c:v>
                 </c:pt>
                 <c:pt idx="4">
-                  <c:v>3.2500000361324055</c:v>
+                  <c:v>0.25</c:v>
                 </c:pt>
                 <c:pt idx="5">
-                  <c:v>1.3833333487127675</c:v>
+                  <c:v>0.38333333333333336</c:v>
                 </c:pt>
                 <c:pt idx="6">
-                  <c:v>1.3833333487127675</c:v>
+                  <c:v>0.5</c:v>
                 </c:pt>
                 <c:pt idx="7">
-                  <c:v>3.8333334922790527</c:v>
+                  <c:v>0.83333333333333337</c:v>
                 </c:pt>
               </c:numCache>
             </c:numRef>
@@ -3224,11 +4122,11 @@
         </c:dLbls>
         <c:gapWidth val="150"/>
         <c:overlap val="100"/>
-        <c:axId val="249708928"/>
-        <c:axId val="249961856"/>
+        <c:axId val="217748224"/>
+        <c:axId val="217749760"/>
       </c:barChart>
       <c:catAx>
-        <c:axId val="249708928"/>
+        <c:axId val="217748224"/>
         <c:scaling>
           <c:orientation val="minMax"/>
         </c:scaling>
@@ -3248,7 +4146,7 @@
             <a:endParaRPr lang="en-US"/>
           </a:p>
         </c:txPr>
-        <c:crossAx val="249961856"/>
+        <c:crossAx val="217749760"/>
         <c:crosses val="autoZero"/>
         <c:auto val="0"/>
         <c:lblAlgn val="ctr"/>
@@ -3258,7 +4156,7 @@
         <c:noMultiLvlLbl val="0"/>
       </c:catAx>
       <c:valAx>
-        <c:axId val="249961856"/>
+        <c:axId val="217749760"/>
         <c:scaling>
           <c:orientation val="minMax"/>
         </c:scaling>
@@ -3281,6 +4179,14 @@
               </a:p>
             </c:rich>
           </c:tx>
+          <c:layout>
+            <c:manualLayout>
+              <c:xMode val="edge"/>
+              <c:yMode val="edge"/>
+              <c:x val="5.9136605558840925E-3"/>
+              <c:y val="0.47119250365197562"/>
+            </c:manualLayout>
+          </c:layout>
           <c:overlay val="0"/>
         </c:title>
         <c:numFmt formatCode="General" sourceLinked="1"/>
@@ -3297,7 +4203,7 @@
             <a:endParaRPr lang="en-US"/>
           </a:p>
         </c:txPr>
-        <c:crossAx val="249708928"/>
+        <c:crossAx val="217748224"/>
         <c:crosses val="autoZero"/>
         <c:crossBetween val="between"/>
       </c:valAx>
@@ -3617,7 +4523,7 @@
 </file>
 
 <file path=customXml/itemProps1.xml><?xml version="1.0" encoding="utf-8"?>
-<ds:datastoreItem xmlns:ds="http://schemas.openxmlformats.org/officeDocument/2006/customXml" ds:itemID="{D22716E8-33FD-4621-92A7-CAE4AD7D89CC}">
+<ds:datastoreItem xmlns:ds="http://schemas.openxmlformats.org/officeDocument/2006/customXml" ds:itemID="{F650D545-46D2-43FE-9EC3-F80655A08F73}">
   <ds:schemaRefs>
     <ds:schemaRef ds:uri="http://schemas.openxmlformats.org/officeDocument/2006/bibliography"/>
   </ds:schemaRefs>
